--- a/Documentation/Dream House Project Development Document.docx
+++ b/Documentation/Dream House Project Development Document.docx
@@ -103,23 +103,13 @@
         </w:rPr>
         <w:t xml:space="preserve">Professor: </w:t>
       </w:r>
-      <w:proofErr w:type="spellStart"/>
       <w:r>
         <w:rPr>
           <w:rFonts w:ascii="Times New Roman" w:hAnsi="Times New Roman" w:cs="Times New Roman"/>
           <w:sz w:val="32"/>
           <w:szCs w:val="32"/>
         </w:rPr>
-        <w:t>Hao</w:t>
-      </w:r>
-      <w:proofErr w:type="spellEnd"/>
-      <w:r>
-        <w:rPr>
-          <w:rFonts w:ascii="Times New Roman" w:hAnsi="Times New Roman" w:cs="Times New Roman"/>
-          <w:sz w:val="32"/>
-          <w:szCs w:val="32"/>
-        </w:rPr>
-        <w:t xml:space="preserve"> Lac </w:t>
+        <w:t xml:space="preserve">Hao Lac </w:t>
       </w:r>
     </w:p>
     <w:p>
@@ -149,18 +139,8 @@
           <w:sz w:val="32"/>
           <w:szCs w:val="32"/>
         </w:rPr>
-        <w:t xml:space="preserve">Jake </w:t>
+        <w:t>Jake Nesovic</w:t>
       </w:r>
-      <w:proofErr w:type="spellStart"/>
-      <w:r>
-        <w:rPr>
-          <w:rFonts w:ascii="Times New Roman" w:hAnsi="Times New Roman" w:cs="Times New Roman"/>
-          <w:sz w:val="32"/>
-          <w:szCs w:val="32"/>
-        </w:rPr>
-        <w:t>Nesovic</w:t>
-      </w:r>
-      <w:proofErr w:type="spellEnd"/>
     </w:p>
     <w:p>
       <w:pPr>
@@ -329,34 +309,14 @@
                 <w:szCs w:val="32"/>
               </w:rPr>
             </w:pPr>
-            <w:proofErr w:type="spellStart"/>
             <w:r>
               <w:rPr>
                 <w:rFonts w:ascii="Times New Roman" w:hAnsi="Times New Roman" w:cs="Times New Roman"/>
                 <w:sz w:val="32"/>
                 <w:szCs w:val="32"/>
               </w:rPr>
-              <w:t>Abhishek</w:t>
-            </w:r>
-            <w:proofErr w:type="spellEnd"/>
-            <w:r>
-              <w:rPr>
-                <w:rFonts w:ascii="Times New Roman" w:hAnsi="Times New Roman" w:cs="Times New Roman"/>
-                <w:sz w:val="32"/>
-                <w:szCs w:val="32"/>
-              </w:rPr>
-              <w:t xml:space="preserve"> </w:t>
-            </w:r>
-            <w:proofErr w:type="spellStart"/>
-            <w:r>
-              <w:rPr>
-                <w:rFonts w:ascii="Times New Roman" w:hAnsi="Times New Roman" w:cs="Times New Roman"/>
-                <w:sz w:val="32"/>
-                <w:szCs w:val="32"/>
-              </w:rPr>
-              <w:t>Mekwan</w:t>
-            </w:r>
-            <w:proofErr w:type="spellEnd"/>
+              <w:t>Abhishek Mekwan</w:t>
+            </w:r>
           </w:p>
         </w:tc>
         <w:tc>
@@ -437,34 +397,14 @@
                 <w:szCs w:val="32"/>
               </w:rPr>
             </w:pPr>
-            <w:proofErr w:type="spellStart"/>
             <w:r>
               <w:rPr>
                 <w:rFonts w:ascii="Times New Roman" w:hAnsi="Times New Roman" w:cs="Times New Roman"/>
                 <w:sz w:val="32"/>
                 <w:szCs w:val="32"/>
               </w:rPr>
-              <w:t>Gowtham</w:t>
-            </w:r>
-            <w:proofErr w:type="spellEnd"/>
-            <w:r>
-              <w:rPr>
-                <w:rFonts w:ascii="Times New Roman" w:hAnsi="Times New Roman" w:cs="Times New Roman"/>
-                <w:sz w:val="32"/>
-                <w:szCs w:val="32"/>
-              </w:rPr>
-              <w:t xml:space="preserve"> </w:t>
-            </w:r>
-            <w:proofErr w:type="spellStart"/>
-            <w:r>
-              <w:rPr>
-                <w:rFonts w:ascii="Times New Roman" w:hAnsi="Times New Roman" w:cs="Times New Roman"/>
-                <w:sz w:val="32"/>
-                <w:szCs w:val="32"/>
-              </w:rPr>
-              <w:t>Pinnaka</w:t>
-            </w:r>
-            <w:proofErr w:type="spellEnd"/>
+              <w:t>Gowtham Pinnaka</w:t>
+            </w:r>
           </w:p>
         </w:tc>
         <w:tc>
@@ -554,36 +494,8 @@
                 <w:sz w:val="32"/>
                 <w:szCs w:val="32"/>
               </w:rPr>
-              <w:t xml:space="preserve">Mohammed </w:t>
-            </w:r>
-            <w:proofErr w:type="spellStart"/>
-            <w:r>
-              <w:rPr>
-                <w:rFonts w:ascii="Times New Roman" w:hAnsi="Times New Roman" w:cs="Times New Roman"/>
-                <w:sz w:val="32"/>
-                <w:szCs w:val="32"/>
-              </w:rPr>
-              <w:t>Ekram</w:t>
-            </w:r>
-            <w:proofErr w:type="spellEnd"/>
-            <w:r>
-              <w:rPr>
-                <w:rFonts w:ascii="Times New Roman" w:hAnsi="Times New Roman" w:cs="Times New Roman"/>
-                <w:sz w:val="32"/>
-                <w:szCs w:val="32"/>
-              </w:rPr>
-              <w:t xml:space="preserve"> </w:t>
-            </w:r>
-            <w:proofErr w:type="spellStart"/>
-            <w:r>
-              <w:rPr>
-                <w:rFonts w:ascii="Times New Roman" w:hAnsi="Times New Roman" w:cs="Times New Roman"/>
-                <w:sz w:val="32"/>
-                <w:szCs w:val="32"/>
-              </w:rPr>
-              <w:t>Ullah</w:t>
-            </w:r>
-            <w:proofErr w:type="spellEnd"/>
+              <w:t>Mohammed Ekram Ullah</w:t>
+            </w:r>
           </w:p>
         </w:tc>
         <w:tc>
@@ -755,34 +667,14 @@
                 <w:szCs w:val="32"/>
               </w:rPr>
             </w:pPr>
-            <w:proofErr w:type="spellStart"/>
             <w:r>
               <w:rPr>
                 <w:rFonts w:ascii="Times New Roman" w:hAnsi="Times New Roman" w:cs="Times New Roman"/>
                 <w:sz w:val="32"/>
                 <w:szCs w:val="32"/>
               </w:rPr>
-              <w:t>Santhalingam</w:t>
-            </w:r>
-            <w:proofErr w:type="spellEnd"/>
-            <w:r>
-              <w:rPr>
-                <w:rFonts w:ascii="Times New Roman" w:hAnsi="Times New Roman" w:cs="Times New Roman"/>
-                <w:sz w:val="32"/>
-                <w:szCs w:val="32"/>
-              </w:rPr>
-              <w:t xml:space="preserve"> </w:t>
-            </w:r>
-            <w:proofErr w:type="spellStart"/>
-            <w:r>
-              <w:rPr>
-                <w:rFonts w:ascii="Times New Roman" w:hAnsi="Times New Roman" w:cs="Times New Roman"/>
-                <w:sz w:val="32"/>
-                <w:szCs w:val="32"/>
-              </w:rPr>
-              <w:t>Sivasambu</w:t>
-            </w:r>
-            <w:proofErr w:type="spellEnd"/>
+              <w:t>Santhalingam Sivasambu</w:t>
+            </w:r>
           </w:p>
         </w:tc>
         <w:tc>
@@ -1048,8 +940,10 @@
           <w:sz w:val="32"/>
           <w:szCs w:val="32"/>
         </w:rPr>
-        <w:t>September 19</w:t>
+        <w:t>December 11</w:t>
       </w:r>
+      <w:bookmarkStart w:id="2" w:name="_GoBack"/>
+      <w:bookmarkEnd w:id="2"/>
       <w:r>
         <w:rPr>
           <w:rFonts w:ascii="Times New Roman" w:hAnsi="Times New Roman" w:cs="Times New Roman"/>
@@ -2491,7 +2385,7 @@
           <w:szCs w:val="30"/>
         </w:rPr>
       </w:pPr>
-      <w:bookmarkStart w:id="2" w:name="_Toc374108910"/>
+      <w:bookmarkStart w:id="3" w:name="_Toc374108910"/>
       <w:r>
         <w:rPr>
           <w:color w:val="92D050"/>
@@ -2501,7 +2395,7 @@
         <w:lastRenderedPageBreak/>
         <w:t>Project Scope</w:t>
       </w:r>
-      <w:bookmarkEnd w:id="2"/>
+      <w:bookmarkEnd w:id="3"/>
     </w:p>
     <w:p>
       <w:pPr>
@@ -2514,11 +2408,11 @@
         <w:pStyle w:val="Heading2"/>
         <w:spacing w:after="240"/>
       </w:pPr>
-      <w:bookmarkStart w:id="3" w:name="_Toc374108911"/>
+      <w:bookmarkStart w:id="4" w:name="_Toc374108911"/>
       <w:r>
         <w:t>Problem statement</w:t>
       </w:r>
-      <w:bookmarkEnd w:id="3"/>
+      <w:bookmarkEnd w:id="4"/>
       <w:r>
         <w:t xml:space="preserve"> </w:t>
       </w:r>
@@ -2584,11 +2478,11 @@
         <w:pStyle w:val="Heading2"/>
         <w:spacing w:after="240"/>
       </w:pPr>
-      <w:bookmarkStart w:id="4" w:name="_Toc374108912"/>
+      <w:bookmarkStart w:id="5" w:name="_Toc374108912"/>
       <w:r>
         <w:t>Proposed Solution</w:t>
       </w:r>
-      <w:bookmarkEnd w:id="4"/>
+      <w:bookmarkEnd w:id="5"/>
     </w:p>
     <w:p>
       <w:r>
@@ -2603,11 +2497,11 @@
         <w:pStyle w:val="Heading2"/>
         <w:spacing w:after="240"/>
       </w:pPr>
-      <w:bookmarkStart w:id="5" w:name="_Toc374108913"/>
+      <w:bookmarkStart w:id="6" w:name="_Toc374108913"/>
       <w:r>
         <w:t>High Level Deliverables</w:t>
       </w:r>
-      <w:bookmarkEnd w:id="5"/>
+      <w:bookmarkEnd w:id="6"/>
     </w:p>
     <w:p>
       <w:pPr>
@@ -2763,7 +2657,7 @@
           <w:szCs w:val="30"/>
         </w:rPr>
       </w:pPr>
-      <w:bookmarkStart w:id="6" w:name="_Toc374108914"/>
+      <w:bookmarkStart w:id="7" w:name="_Toc374108914"/>
       <w:r>
         <w:rPr>
           <w:color w:val="92D050"/>
@@ -2773,7 +2667,7 @@
         <w:lastRenderedPageBreak/>
         <w:t>High Level Architecture</w:t>
       </w:r>
-      <w:bookmarkEnd w:id="6"/>
+      <w:bookmarkEnd w:id="7"/>
     </w:p>
     <w:p>
       <w:pPr>
@@ -2980,7 +2874,7 @@
           <w:lang w:val="en-US" w:eastAsia="ja-JP"/>
         </w:rPr>
       </w:pPr>
-      <w:bookmarkStart w:id="7" w:name="_Toc374108915"/>
+      <w:bookmarkStart w:id="8" w:name="_Toc374108915"/>
       <w:r>
         <w:rPr>
           <w:color w:val="92D050"/>
@@ -2988,7 +2882,7 @@
         </w:rPr>
         <w:t>UML diagrams</w:t>
       </w:r>
-      <w:bookmarkEnd w:id="7"/>
+      <w:bookmarkEnd w:id="8"/>
     </w:p>
     <w:p>
       <w:pPr>
@@ -2997,14 +2891,14 @@
           <w:lang w:val="en-US"/>
         </w:rPr>
       </w:pPr>
-      <w:bookmarkStart w:id="8" w:name="_Toc374108916"/>
+      <w:bookmarkStart w:id="9" w:name="_Toc374108916"/>
       <w:r>
         <w:rPr>
           <w:lang w:val="en-US"/>
         </w:rPr>
         <w:t>Use Case Diagram</w:t>
       </w:r>
-      <w:bookmarkEnd w:id="8"/>
+      <w:bookmarkEnd w:id="9"/>
     </w:p>
     <w:p>
       <w:pPr>
@@ -3195,7 +3089,7 @@
           <w:sz w:val="24"/>
         </w:rPr>
       </w:pPr>
-      <w:bookmarkStart w:id="9" w:name="_Toc374108917"/>
+      <w:bookmarkStart w:id="10" w:name="_Toc374108917"/>
       <w:r>
         <w:rPr>
           <w:lang w:val="en-US"/>
@@ -3209,19 +3103,19 @@
         </w:rPr>
         <w:t>m</w:t>
       </w:r>
-      <w:bookmarkEnd w:id="9"/>
+      <w:bookmarkEnd w:id="10"/>
     </w:p>
-    <w:bookmarkStart w:id="10" w:name="_Toc374095615"/>
-    <w:bookmarkStart w:id="11" w:name="_Toc374095645"/>
-    <w:bookmarkStart w:id="12" w:name="_Toc374097030"/>
-    <w:bookmarkStart w:id="13" w:name="_Toc374092352"/>
-    <w:bookmarkStart w:id="14" w:name="_Toc374092504"/>
-    <w:bookmarkStart w:id="15" w:name="_Toc374092556"/>
-    <w:bookmarkStart w:id="16" w:name="_Toc374092672"/>
-    <w:bookmarkStart w:id="17" w:name="_Toc374092778"/>
-    <w:bookmarkStart w:id="18" w:name="_Toc374095614"/>
-    <w:bookmarkStart w:id="19" w:name="_Toc374095644"/>
-    <w:bookmarkStart w:id="20" w:name="_Toc374097029"/>
+    <w:bookmarkStart w:id="11" w:name="_Toc374095615"/>
+    <w:bookmarkStart w:id="12" w:name="_Toc374095645"/>
+    <w:bookmarkStart w:id="13" w:name="_Toc374097030"/>
+    <w:bookmarkStart w:id="14" w:name="_Toc374092352"/>
+    <w:bookmarkStart w:id="15" w:name="_Toc374092504"/>
+    <w:bookmarkStart w:id="16" w:name="_Toc374092556"/>
+    <w:bookmarkStart w:id="17" w:name="_Toc374092672"/>
+    <w:bookmarkStart w:id="18" w:name="_Toc374092778"/>
+    <w:bookmarkStart w:id="19" w:name="_Toc374095614"/>
+    <w:bookmarkStart w:id="20" w:name="_Toc374095644"/>
+    <w:bookmarkStart w:id="21" w:name="_Toc374097029"/>
     <w:p>
       <w:pPr>
         <w:rPr>
@@ -3299,23 +3193,7 @@
                                 <w:sz w:val="24"/>
                                 <w:szCs w:val="24"/>
                               </w:rPr>
-                              <w:t xml:space="preserve"> show two of the classes used on our program. </w:t>
-                            </w:r>
-                            <w:proofErr w:type="spellStart"/>
-                            <w:r>
-                              <w:rPr>
-                                <w:sz w:val="24"/>
-                                <w:szCs w:val="24"/>
-                              </w:rPr>
-                              <w:t>UserDetails</w:t>
-                            </w:r>
-                            <w:proofErr w:type="spellEnd"/>
-                            <w:r>
-                              <w:rPr>
-                                <w:sz w:val="24"/>
-                                <w:szCs w:val="24"/>
-                              </w:rPr>
-                              <w:t xml:space="preserve"> class stores the fields for the agent/admin retrieved from the database while the Home class stores the fields of the property listing.</w:t>
+                              <w:t xml:space="preserve"> show two of the classes used on our program. UserDetails class stores the fields for the agent/admin retrieved from the database while the Home class stores the fields of the property listing.</w:t>
                             </w:r>
                           </w:p>
                         </w:txbxContent>
@@ -3387,7 +3265,6 @@
           </mc:Fallback>
         </mc:AlternateContent>
       </w:r>
-      <w:bookmarkEnd w:id="10"/>
       <w:bookmarkEnd w:id="11"/>
       <w:bookmarkEnd w:id="12"/>
       <w:bookmarkEnd w:id="13"/>
@@ -3398,6 +3275,7 @@
       <w:bookmarkEnd w:id="18"/>
       <w:bookmarkEnd w:id="19"/>
       <w:bookmarkEnd w:id="20"/>
+      <w:bookmarkEnd w:id="21"/>
       <w:r>
         <w:rPr>
           <w:noProof/>
@@ -3439,8 +3317,6 @@
           </wp:inline>
         </w:drawing>
       </w:r>
-      <w:bookmarkStart w:id="21" w:name="_GoBack"/>
-      <w:bookmarkEnd w:id="21"/>
     </w:p>
     <w:p>
       <w:pPr>
@@ -6172,7 +6048,6 @@
       <w:bookmarkStart w:id="29" w:name="_Toc374108927"/>
       <w:bookmarkEnd w:id="0"/>
       <w:bookmarkEnd w:id="1"/>
-      <w:proofErr w:type="spellStart"/>
       <w:r>
         <w:rPr>
           <w:lang w:val="en-US"/>
@@ -6183,14 +6058,7 @@
         <w:rPr>
           <w:lang w:val="en-US"/>
         </w:rPr>
-        <w:t>ub</w:t>
-      </w:r>
-      <w:proofErr w:type="spellEnd"/>
-      <w:r>
-        <w:rPr>
-          <w:lang w:val="en-US"/>
-        </w:rPr>
-        <w:t xml:space="preserve"> </w:t>
+        <w:t xml:space="preserve">ub </w:t>
       </w:r>
       <w:r>
         <w:rPr>
@@ -6376,7 +6244,7 @@
                 <w:bCs/>
                 <w:noProof/>
               </w:rPr>
-              <w:t>7</w:t>
+              <w:t>1</w:t>
             </w:r>
             <w:r>
               <w:rPr>
@@ -10155,7 +10023,7 @@
 </file>
 
 <file path=customXml/itemProps1.xml><?xml version="1.0" encoding="utf-8"?>
-<ds:datastoreItem xmlns:ds="http://schemas.openxmlformats.org/officeDocument/2006/customXml" ds:itemID="{E93D6EF6-4DDC-4268-B384-DCF172B4CAD4}">
+<ds:datastoreItem xmlns:ds="http://schemas.openxmlformats.org/officeDocument/2006/customXml" ds:itemID="{6BF347C5-51B7-47E5-B314-CC3A13B21EA9}">
   <ds:schemaRefs>
     <ds:schemaRef ds:uri="http://schemas.openxmlformats.org/officeDocument/2006/bibliography"/>
   </ds:schemaRefs>

--- a/Documentation/Dream House Project Development Document.docx
+++ b/Documentation/Dream House Project Development Document.docx
@@ -103,13 +103,23 @@
         </w:rPr>
         <w:t xml:space="preserve">Professor: </w:t>
       </w:r>
+      <w:proofErr w:type="spellStart"/>
       <w:r>
         <w:rPr>
           <w:rFonts w:ascii="Times New Roman" w:hAnsi="Times New Roman" w:cs="Times New Roman"/>
           <w:sz w:val="32"/>
           <w:szCs w:val="32"/>
         </w:rPr>
-        <w:t xml:space="preserve">Hao Lac </w:t>
+        <w:t>Hao</w:t>
+      </w:r>
+      <w:proofErr w:type="spellEnd"/>
+      <w:r>
+        <w:rPr>
+          <w:rFonts w:ascii="Times New Roman" w:hAnsi="Times New Roman" w:cs="Times New Roman"/>
+          <w:sz w:val="32"/>
+          <w:szCs w:val="32"/>
+        </w:rPr>
+        <w:t xml:space="preserve"> Lac </w:t>
       </w:r>
     </w:p>
     <w:p>
@@ -139,8 +149,18 @@
           <w:sz w:val="32"/>
           <w:szCs w:val="32"/>
         </w:rPr>
-        <w:t>Jake Nesovic</w:t>
+        <w:t xml:space="preserve">Jake </w:t>
       </w:r>
+      <w:proofErr w:type="spellStart"/>
+      <w:r>
+        <w:rPr>
+          <w:rFonts w:ascii="Times New Roman" w:hAnsi="Times New Roman" w:cs="Times New Roman"/>
+          <w:sz w:val="32"/>
+          <w:szCs w:val="32"/>
+        </w:rPr>
+        <w:t>Nesovic</w:t>
+      </w:r>
+      <w:proofErr w:type="spellEnd"/>
     </w:p>
     <w:p>
       <w:pPr>
@@ -315,8 +335,18 @@
                 <w:sz w:val="32"/>
                 <w:szCs w:val="32"/>
               </w:rPr>
-              <w:t>Abhishek Mekwan</w:t>
-            </w:r>
+              <w:t xml:space="preserve">Abhishek </w:t>
+            </w:r>
+            <w:proofErr w:type="spellStart"/>
+            <w:r>
+              <w:rPr>
+                <w:rFonts w:ascii="Times New Roman" w:hAnsi="Times New Roman" w:cs="Times New Roman"/>
+                <w:sz w:val="32"/>
+                <w:szCs w:val="32"/>
+              </w:rPr>
+              <w:t>Mekwan</w:t>
+            </w:r>
+            <w:proofErr w:type="spellEnd"/>
           </w:p>
         </w:tc>
         <w:tc>
@@ -397,14 +427,34 @@
                 <w:szCs w:val="32"/>
               </w:rPr>
             </w:pPr>
+            <w:proofErr w:type="spellStart"/>
             <w:r>
               <w:rPr>
                 <w:rFonts w:ascii="Times New Roman" w:hAnsi="Times New Roman" w:cs="Times New Roman"/>
                 <w:sz w:val="32"/>
                 <w:szCs w:val="32"/>
               </w:rPr>
-              <w:t>Gowtham Pinnaka</w:t>
-            </w:r>
+              <w:t>Gowtham</w:t>
+            </w:r>
+            <w:proofErr w:type="spellEnd"/>
+            <w:r>
+              <w:rPr>
+                <w:rFonts w:ascii="Times New Roman" w:hAnsi="Times New Roman" w:cs="Times New Roman"/>
+                <w:sz w:val="32"/>
+                <w:szCs w:val="32"/>
+              </w:rPr>
+              <w:t xml:space="preserve"> </w:t>
+            </w:r>
+            <w:proofErr w:type="spellStart"/>
+            <w:r>
+              <w:rPr>
+                <w:rFonts w:ascii="Times New Roman" w:hAnsi="Times New Roman" w:cs="Times New Roman"/>
+                <w:sz w:val="32"/>
+                <w:szCs w:val="32"/>
+              </w:rPr>
+              <w:t>Pinnaka</w:t>
+            </w:r>
+            <w:proofErr w:type="spellEnd"/>
           </w:p>
         </w:tc>
         <w:tc>
@@ -494,8 +544,36 @@
                 <w:sz w:val="32"/>
                 <w:szCs w:val="32"/>
               </w:rPr>
-              <w:t>Mohammed Ekram Ullah</w:t>
-            </w:r>
+              <w:t xml:space="preserve">Mohammed </w:t>
+            </w:r>
+            <w:proofErr w:type="spellStart"/>
+            <w:r>
+              <w:rPr>
+                <w:rFonts w:ascii="Times New Roman" w:hAnsi="Times New Roman" w:cs="Times New Roman"/>
+                <w:sz w:val="32"/>
+                <w:szCs w:val="32"/>
+              </w:rPr>
+              <w:t>Ekram</w:t>
+            </w:r>
+            <w:proofErr w:type="spellEnd"/>
+            <w:r>
+              <w:rPr>
+                <w:rFonts w:ascii="Times New Roman" w:hAnsi="Times New Roman" w:cs="Times New Roman"/>
+                <w:sz w:val="32"/>
+                <w:szCs w:val="32"/>
+              </w:rPr>
+              <w:t xml:space="preserve"> </w:t>
+            </w:r>
+            <w:proofErr w:type="spellStart"/>
+            <w:r>
+              <w:rPr>
+                <w:rFonts w:ascii="Times New Roman" w:hAnsi="Times New Roman" w:cs="Times New Roman"/>
+                <w:sz w:val="32"/>
+                <w:szCs w:val="32"/>
+              </w:rPr>
+              <w:t>Ullah</w:t>
+            </w:r>
+            <w:proofErr w:type="spellEnd"/>
           </w:p>
         </w:tc>
         <w:tc>
@@ -667,13 +745,23 @@
                 <w:szCs w:val="32"/>
               </w:rPr>
             </w:pPr>
+            <w:proofErr w:type="spellStart"/>
             <w:r>
               <w:rPr>
                 <w:rFonts w:ascii="Times New Roman" w:hAnsi="Times New Roman" w:cs="Times New Roman"/>
                 <w:sz w:val="32"/>
                 <w:szCs w:val="32"/>
               </w:rPr>
-              <w:t>Santhalingam Sivasambu</w:t>
+              <w:t>Santhalingam</w:t>
+            </w:r>
+            <w:proofErr w:type="spellEnd"/>
+            <w:r>
+              <w:rPr>
+                <w:rFonts w:ascii="Times New Roman" w:hAnsi="Times New Roman" w:cs="Times New Roman"/>
+                <w:sz w:val="32"/>
+                <w:szCs w:val="32"/>
+              </w:rPr>
+              <w:t xml:space="preserve"> Sivasambu</w:t>
             </w:r>
           </w:p>
         </w:tc>
@@ -850,7 +938,7 @@
       <w:r>
         <w:rPr>
           <w:noProof/>
-          <w:lang w:val="en-US"/>
+          <w:lang w:val="en-US" w:eastAsia="en-US"/>
         </w:rPr>
         <w:drawing>
           <wp:anchor distT="0" distB="0" distL="114300" distR="114300" simplePos="0" relativeHeight="251658240" behindDoc="0" locked="0" layoutInCell="1" allowOverlap="1" wp14:anchorId="7AF4925E" wp14:editId="13A007C7">
@@ -942,8 +1030,6 @@
         </w:rPr>
         <w:t>December 11</w:t>
       </w:r>
-      <w:bookmarkStart w:id="2" w:name="_GoBack"/>
-      <w:bookmarkEnd w:id="2"/>
       <w:r>
         <w:rPr>
           <w:rFonts w:ascii="Times New Roman" w:hAnsi="Times New Roman" w:cs="Times New Roman"/>
@@ -1019,7 +1105,12 @@
             <w:spacing w:after="240"/>
           </w:pPr>
           <w:r>
-            <w:t>Table of Contents</w:t>
+            <w:t xml:space="preserve">Table </w:t>
+          </w:r>
+          <w:bookmarkStart w:id="2" w:name="_GoBack"/>
+          <w:bookmarkEnd w:id="2"/>
+          <w:r>
+            <w:t>of Contents</w:t>
           </w:r>
         </w:p>
         <w:p>
@@ -1042,7 +1133,7 @@
           <w:r>
             <w:fldChar w:fldCharType="separate"/>
           </w:r>
-          <w:hyperlink w:anchor="_Toc374108910" w:history="1">
+          <w:hyperlink w:anchor="_Toc374544798" w:history="1">
             <w:r>
               <w:rPr>
                 <w:rStyle w:val="Hyperlink"/>
@@ -1069,7 +1160,7 @@
                 <w:noProof/>
                 <w:webHidden/>
               </w:rPr>
-              <w:instrText xml:space="preserve"> PAGEREF _Toc374108910 \h </w:instrText>
+              <w:instrText xml:space="preserve"> PAGEREF _Toc374544798 \h </w:instrText>
             </w:r>
             <w:r>
               <w:rPr>
@@ -1089,7 +1180,7 @@
                 <w:noProof/>
                 <w:webHidden/>
               </w:rPr>
-              <w:t>3</w:t>
+              <w:t>2</w:t>
             </w:r>
             <w:r>
               <w:rPr>
@@ -1111,7 +1202,7 @@
               <w:lang w:eastAsia="en-US"/>
             </w:rPr>
           </w:pPr>
-          <w:hyperlink w:anchor="_Toc374108911" w:history="1">
+          <w:hyperlink w:anchor="_Toc374544799" w:history="1">
             <w:r>
               <w:rPr>
                 <w:rStyle w:val="Hyperlink"/>
@@ -1138,7 +1229,7 @@
                 <w:noProof/>
                 <w:webHidden/>
               </w:rPr>
-              <w:instrText xml:space="preserve"> PAGEREF _Toc374108911 \h </w:instrText>
+              <w:instrText xml:space="preserve"> PAGEREF _Toc374544799 \h </w:instrText>
             </w:r>
             <w:r>
               <w:rPr>
@@ -1180,7 +1271,7 @@
               <w:lang w:eastAsia="en-US"/>
             </w:rPr>
           </w:pPr>
-          <w:hyperlink w:anchor="_Toc374108912" w:history="1">
+          <w:hyperlink w:anchor="_Toc374544800" w:history="1">
             <w:r>
               <w:rPr>
                 <w:rStyle w:val="Hyperlink"/>
@@ -1207,7 +1298,7 @@
                 <w:noProof/>
                 <w:webHidden/>
               </w:rPr>
-              <w:instrText xml:space="preserve"> PAGEREF _Toc374108912 \h </w:instrText>
+              <w:instrText xml:space="preserve"> PAGEREF _Toc374544800 \h </w:instrText>
             </w:r>
             <w:r>
               <w:rPr>
@@ -1249,7 +1340,7 @@
               <w:lang w:eastAsia="en-US"/>
             </w:rPr>
           </w:pPr>
-          <w:hyperlink w:anchor="_Toc374108913" w:history="1">
+          <w:hyperlink w:anchor="_Toc374544801" w:history="1">
             <w:r>
               <w:rPr>
                 <w:rStyle w:val="Hyperlink"/>
@@ -1276,7 +1367,7 @@
                 <w:noProof/>
                 <w:webHidden/>
               </w:rPr>
-              <w:instrText xml:space="preserve"> PAGEREF _Toc374108913 \h </w:instrText>
+              <w:instrText xml:space="preserve"> PAGEREF _Toc374544801 \h </w:instrText>
             </w:r>
             <w:r>
               <w:rPr>
@@ -1318,7 +1409,7 @@
               <w:lang w:eastAsia="en-US"/>
             </w:rPr>
           </w:pPr>
-          <w:hyperlink w:anchor="_Toc374108914" w:history="1">
+          <w:hyperlink w:anchor="_Toc374544802" w:history="1">
             <w:r>
               <w:rPr>
                 <w:rStyle w:val="Hyperlink"/>
@@ -1345,7 +1436,7 @@
                 <w:noProof/>
                 <w:webHidden/>
               </w:rPr>
-              <w:instrText xml:space="preserve"> PAGEREF _Toc374108914 \h </w:instrText>
+              <w:instrText xml:space="preserve"> PAGEREF _Toc374544802 \h </w:instrText>
             </w:r>
             <w:r>
               <w:rPr>
@@ -1365,7 +1456,7 @@
                 <w:noProof/>
                 <w:webHidden/>
               </w:rPr>
-              <w:t>4</w:t>
+              <w:t>3</w:t>
             </w:r>
             <w:r>
               <w:rPr>
@@ -1387,7 +1478,7 @@
               <w:lang w:eastAsia="en-US"/>
             </w:rPr>
           </w:pPr>
-          <w:hyperlink w:anchor="_Toc374108915" w:history="1">
+          <w:hyperlink w:anchor="_Toc374544803" w:history="1">
             <w:r>
               <w:rPr>
                 <w:rStyle w:val="Hyperlink"/>
@@ -1414,7 +1505,7 @@
                 <w:noProof/>
                 <w:webHidden/>
               </w:rPr>
-              <w:instrText xml:space="preserve"> PAGEREF _Toc374108915 \h </w:instrText>
+              <w:instrText xml:space="preserve"> PAGEREF _Toc374544803 \h </w:instrText>
             </w:r>
             <w:r>
               <w:rPr>
@@ -1456,7 +1547,7 @@
               <w:lang w:eastAsia="en-US"/>
             </w:rPr>
           </w:pPr>
-          <w:hyperlink w:anchor="_Toc374108916" w:history="1">
+          <w:hyperlink w:anchor="_Toc374544804" w:history="1">
             <w:r>
               <w:rPr>
                 <w:rStyle w:val="Hyperlink"/>
@@ -1483,7 +1574,7 @@
                 <w:noProof/>
                 <w:webHidden/>
               </w:rPr>
-              <w:instrText xml:space="preserve"> PAGEREF _Toc374108916 \h </w:instrText>
+              <w:instrText xml:space="preserve"> PAGEREF _Toc374544804 \h </w:instrText>
             </w:r>
             <w:r>
               <w:rPr>
@@ -1525,7 +1616,7 @@
               <w:lang w:eastAsia="en-US"/>
             </w:rPr>
           </w:pPr>
-          <w:hyperlink w:anchor="_Toc374108917" w:history="1">
+          <w:hyperlink w:anchor="_Toc374544805" w:history="1">
             <w:r>
               <w:rPr>
                 <w:rStyle w:val="Hyperlink"/>
@@ -1552,7 +1643,7 @@
                 <w:noProof/>
                 <w:webHidden/>
               </w:rPr>
-              <w:instrText xml:space="preserve"> PAGEREF _Toc374108917 \h </w:instrText>
+              <w:instrText xml:space="preserve"> PAGEREF _Toc374544805 \h </w:instrText>
             </w:r>
             <w:r>
               <w:rPr>
@@ -1594,7 +1685,7 @@
               <w:lang w:eastAsia="en-US"/>
             </w:rPr>
           </w:pPr>
-          <w:hyperlink w:anchor="_Toc374108918" w:history="1">
+          <w:hyperlink w:anchor="_Toc374544806" w:history="1">
             <w:r>
               <w:rPr>
                 <w:rStyle w:val="Hyperlink"/>
@@ -1621,7 +1712,7 @@
                 <w:noProof/>
                 <w:webHidden/>
               </w:rPr>
-              <w:instrText xml:space="preserve"> PAGEREF _Toc374108918 \h </w:instrText>
+              <w:instrText xml:space="preserve"> PAGEREF _Toc374544806 \h </w:instrText>
             </w:r>
             <w:r>
               <w:rPr>
@@ -1663,7 +1754,7 @@
               <w:lang w:eastAsia="en-US"/>
             </w:rPr>
           </w:pPr>
-          <w:hyperlink w:anchor="_Toc374108919" w:history="1">
+          <w:hyperlink w:anchor="_Toc374544807" w:history="1">
             <w:r>
               <w:rPr>
                 <w:rStyle w:val="Hyperlink"/>
@@ -1690,7 +1781,7 @@
                 <w:noProof/>
                 <w:webHidden/>
               </w:rPr>
-              <w:instrText xml:space="preserve"> PAGEREF _Toc374108919 \h </w:instrText>
+              <w:instrText xml:space="preserve"> PAGEREF _Toc374544807 \h </w:instrText>
             </w:r>
             <w:r>
               <w:rPr>
@@ -1711,6 +1802,75 @@
                 <w:webHidden/>
               </w:rPr>
               <w:t>7</w:t>
+            </w:r>
+            <w:r>
+              <w:rPr>
+                <w:noProof/>
+                <w:webHidden/>
+              </w:rPr>
+              <w:fldChar w:fldCharType="end"/>
+            </w:r>
+          </w:hyperlink>
+        </w:p>
+        <w:p>
+          <w:pPr>
+            <w:pStyle w:val="TOC1"/>
+            <w:tabs>
+              <w:tab w:val="right" w:leader="dot" w:pos="9350"/>
+            </w:tabs>
+            <w:rPr>
+              <w:noProof/>
+              <w:lang w:eastAsia="en-US"/>
+            </w:rPr>
+          </w:pPr>
+          <w:hyperlink w:anchor="_Toc374544808" w:history="1">
+            <w:r>
+              <w:rPr>
+                <w:rStyle w:val="Hyperlink"/>
+                <w:noProof/>
+              </w:rPr>
+              <w:t>Database Table Design and Analysis</w:t>
+            </w:r>
+            <w:r>
+              <w:rPr>
+                <w:noProof/>
+                <w:webHidden/>
+              </w:rPr>
+              <w:tab/>
+            </w:r>
+            <w:r>
+              <w:rPr>
+                <w:noProof/>
+                <w:webHidden/>
+              </w:rPr>
+              <w:fldChar w:fldCharType="begin"/>
+            </w:r>
+            <w:r>
+              <w:rPr>
+                <w:noProof/>
+                <w:webHidden/>
+              </w:rPr>
+              <w:instrText xml:space="preserve"> PAGEREF _Toc374544808 \h </w:instrText>
+            </w:r>
+            <w:r>
+              <w:rPr>
+                <w:noProof/>
+                <w:webHidden/>
+              </w:rPr>
+            </w:r>
+            <w:r>
+              <w:rPr>
+                <w:noProof/>
+                <w:webHidden/>
+              </w:rPr>
+              <w:fldChar w:fldCharType="separate"/>
+            </w:r>
+            <w:r>
+              <w:rPr>
+                <w:noProof/>
+                <w:webHidden/>
+              </w:rPr>
+              <w:t>12</w:t>
             </w:r>
             <w:r>
               <w:rPr>
@@ -1732,13 +1892,13 @@
               <w:lang w:eastAsia="en-US"/>
             </w:rPr>
           </w:pPr>
-          <w:hyperlink w:anchor="_Toc374108920" w:history="1">
+          <w:hyperlink w:anchor="_Toc374544809" w:history="1">
             <w:r>
               <w:rPr>
                 <w:rStyle w:val="Hyperlink"/>
                 <w:noProof/>
               </w:rPr>
-              <w:t>Collaboration Component Diagrams</w:t>
+              <w:t>Table 1: HOME</w:t>
             </w:r>
             <w:r>
               <w:rPr>
@@ -1759,7 +1919,7 @@
                 <w:noProof/>
                 <w:webHidden/>
               </w:rPr>
-              <w:instrText xml:space="preserve"> PAGEREF _Toc374108920 \h </w:instrText>
+              <w:instrText xml:space="preserve"> PAGEREF _Toc374544809 \h </w:instrText>
             </w:r>
             <w:r>
               <w:rPr>
@@ -1779,7 +1939,7 @@
                 <w:noProof/>
                 <w:webHidden/>
               </w:rPr>
-              <w:t>10</w:t>
+              <w:t>12</w:t>
             </w:r>
             <w:r>
               <w:rPr>
@@ -1801,13 +1961,13 @@
               <w:lang w:eastAsia="en-US"/>
             </w:rPr>
           </w:pPr>
-          <w:hyperlink w:anchor="_Toc374108921" w:history="1">
+          <w:hyperlink w:anchor="_Toc374544810" w:history="1">
             <w:r>
               <w:rPr>
                 <w:rStyle w:val="Hyperlink"/>
                 <w:noProof/>
               </w:rPr>
-              <w:t>State Diagram</w:t>
+              <w:t>Table 2: USERDETAILS</w:t>
             </w:r>
             <w:r>
               <w:rPr>
@@ -1828,7 +1988,7 @@
                 <w:noProof/>
                 <w:webHidden/>
               </w:rPr>
-              <w:instrText xml:space="preserve"> PAGEREF _Toc374108921 \h </w:instrText>
+              <w:instrText xml:space="preserve"> PAGEREF _Toc374544810 \h </w:instrText>
             </w:r>
             <w:r>
               <w:rPr>
@@ -1848,7 +2008,7 @@
                 <w:noProof/>
                 <w:webHidden/>
               </w:rPr>
-              <w:t>10</w:t>
+              <w:t>12</w:t>
             </w:r>
             <w:r>
               <w:rPr>
@@ -1870,13 +2030,13 @@
               <w:lang w:eastAsia="en-US"/>
             </w:rPr>
           </w:pPr>
-          <w:hyperlink w:anchor="_Toc374108922" w:history="1">
+          <w:hyperlink w:anchor="_Toc374544811" w:history="1">
             <w:r>
               <w:rPr>
                 <w:rStyle w:val="Hyperlink"/>
                 <w:noProof/>
               </w:rPr>
-              <w:t>Database Table Design and Analysis</w:t>
+              <w:t>Customer-Friendly UI</w:t>
             </w:r>
             <w:r>
               <w:rPr>
@@ -1897,7 +2057,7 @@
                 <w:noProof/>
                 <w:webHidden/>
               </w:rPr>
-              <w:instrText xml:space="preserve"> PAGEREF _Toc374108922 \h </w:instrText>
+              <w:instrText xml:space="preserve"> PAGEREF _Toc374544811 \h </w:instrText>
             </w:r>
             <w:r>
               <w:rPr>
@@ -1917,7 +2077,76 @@
                 <w:noProof/>
                 <w:webHidden/>
               </w:rPr>
-              <w:t>11</w:t>
+              <w:t>13</w:t>
+            </w:r>
+            <w:r>
+              <w:rPr>
+                <w:noProof/>
+                <w:webHidden/>
+              </w:rPr>
+              <w:fldChar w:fldCharType="end"/>
+            </w:r>
+          </w:hyperlink>
+        </w:p>
+        <w:p>
+          <w:pPr>
+            <w:pStyle w:val="TOC1"/>
+            <w:tabs>
+              <w:tab w:val="right" w:leader="dot" w:pos="9350"/>
+            </w:tabs>
+            <w:rPr>
+              <w:noProof/>
+              <w:lang w:eastAsia="en-US"/>
+            </w:rPr>
+          </w:pPr>
+          <w:hyperlink w:anchor="_Toc374544812" w:history="1">
+            <w:r>
+              <w:rPr>
+                <w:rStyle w:val="Hyperlink"/>
+                <w:noProof/>
+              </w:rPr>
+              <w:t>Team Activities</w:t>
+            </w:r>
+            <w:r>
+              <w:rPr>
+                <w:noProof/>
+                <w:webHidden/>
+              </w:rPr>
+              <w:tab/>
+            </w:r>
+            <w:r>
+              <w:rPr>
+                <w:noProof/>
+                <w:webHidden/>
+              </w:rPr>
+              <w:fldChar w:fldCharType="begin"/>
+            </w:r>
+            <w:r>
+              <w:rPr>
+                <w:noProof/>
+                <w:webHidden/>
+              </w:rPr>
+              <w:instrText xml:space="preserve"> PAGEREF _Toc374544812 \h </w:instrText>
+            </w:r>
+            <w:r>
+              <w:rPr>
+                <w:noProof/>
+                <w:webHidden/>
+              </w:rPr>
+            </w:r>
+            <w:r>
+              <w:rPr>
+                <w:noProof/>
+                <w:webHidden/>
+              </w:rPr>
+              <w:fldChar w:fldCharType="separate"/>
+            </w:r>
+            <w:r>
+              <w:rPr>
+                <w:noProof/>
+                <w:webHidden/>
+              </w:rPr>
+              <w:t>14</w:t>
             </w:r>
             <w:r>
               <w:rPr>
@@ -1939,13 +2168,13 @@
               <w:lang w:eastAsia="en-US"/>
             </w:rPr>
           </w:pPr>
-          <w:hyperlink w:anchor="_Toc374108923" w:history="1">
+          <w:hyperlink w:anchor="_Toc374544813" w:history="1">
             <w:r>
               <w:rPr>
                 <w:rStyle w:val="Hyperlink"/>
                 <w:noProof/>
               </w:rPr>
-              <w:t>Table 1: HOME</w:t>
+              <w:t>GitHub Version Control Repository</w:t>
             </w:r>
             <w:r>
               <w:rPr>
@@ -1966,7 +2195,7 @@
                 <w:noProof/>
                 <w:webHidden/>
               </w:rPr>
-              <w:instrText xml:space="preserve"> PAGEREF _Toc374108923 \h </w:instrText>
+              <w:instrText xml:space="preserve"> PAGEREF _Toc374544813 \h </w:instrText>
             </w:r>
             <w:r>
               <w:rPr>
@@ -1986,7 +2215,7 @@
                 <w:noProof/>
                 <w:webHidden/>
               </w:rPr>
-              <w:t>11</w:t>
+              <w:t>14</w:t>
             </w:r>
             <w:r>
               <w:rPr>
@@ -2008,13 +2237,13 @@
               <w:lang w:eastAsia="en-US"/>
             </w:rPr>
           </w:pPr>
-          <w:hyperlink w:anchor="_Toc374108924" w:history="1">
+          <w:hyperlink w:anchor="_Toc374544814" w:history="1">
             <w:r>
               <w:rPr>
                 <w:rStyle w:val="Hyperlink"/>
                 <w:noProof/>
               </w:rPr>
-              <w:t>Table 2: USERDETAILS</w:t>
+              <w:t>Project on Pivotal Tracker</w:t>
             </w:r>
             <w:r>
               <w:rPr>
@@ -2035,7 +2264,7 @@
                 <w:noProof/>
                 <w:webHidden/>
               </w:rPr>
-              <w:instrText xml:space="preserve"> PAGEREF _Toc374108924 \h </w:instrText>
+              <w:instrText xml:space="preserve"> PAGEREF _Toc374544814 \h </w:instrText>
             </w:r>
             <w:r>
               <w:rPr>
@@ -2055,283 +2284,7 @@
                 <w:noProof/>
                 <w:webHidden/>
               </w:rPr>
-              <w:t>11</w:t>
-            </w:r>
-            <w:r>
-              <w:rPr>
-                <w:noProof/>
-                <w:webHidden/>
-              </w:rPr>
-              <w:fldChar w:fldCharType="end"/>
-            </w:r>
-          </w:hyperlink>
-        </w:p>
-        <w:p>
-          <w:pPr>
-            <w:pStyle w:val="TOC1"/>
-            <w:tabs>
-              <w:tab w:val="right" w:leader="dot" w:pos="9350"/>
-            </w:tabs>
-            <w:rPr>
-              <w:noProof/>
-              <w:lang w:eastAsia="en-US"/>
-            </w:rPr>
-          </w:pPr>
-          <w:hyperlink w:anchor="_Toc374108925" w:history="1">
-            <w:r>
-              <w:rPr>
-                <w:rStyle w:val="Hyperlink"/>
-                <w:noProof/>
-              </w:rPr>
-              <w:t>Customer-Friendly UI</w:t>
-            </w:r>
-            <w:r>
-              <w:rPr>
-                <w:noProof/>
-                <w:webHidden/>
-              </w:rPr>
-              <w:tab/>
-            </w:r>
-            <w:r>
-              <w:rPr>
-                <w:noProof/>
-                <w:webHidden/>
-              </w:rPr>
-              <w:fldChar w:fldCharType="begin"/>
-            </w:r>
-            <w:r>
-              <w:rPr>
-                <w:noProof/>
-                <w:webHidden/>
-              </w:rPr>
-              <w:instrText xml:space="preserve"> PAGEREF _Toc374108925 \h </w:instrText>
-            </w:r>
-            <w:r>
-              <w:rPr>
-                <w:noProof/>
-                <w:webHidden/>
-              </w:rPr>
-            </w:r>
-            <w:r>
-              <w:rPr>
-                <w:noProof/>
-                <w:webHidden/>
-              </w:rPr>
-              <w:fldChar w:fldCharType="separate"/>
-            </w:r>
-            <w:r>
-              <w:rPr>
-                <w:noProof/>
-                <w:webHidden/>
-              </w:rPr>
-              <w:t>12</w:t>
-            </w:r>
-            <w:r>
-              <w:rPr>
-                <w:noProof/>
-                <w:webHidden/>
-              </w:rPr>
-              <w:fldChar w:fldCharType="end"/>
-            </w:r>
-          </w:hyperlink>
-        </w:p>
-        <w:p>
-          <w:pPr>
-            <w:pStyle w:val="TOC1"/>
-            <w:tabs>
-              <w:tab w:val="right" w:leader="dot" w:pos="9350"/>
-            </w:tabs>
-            <w:rPr>
-              <w:noProof/>
-              <w:lang w:eastAsia="en-US"/>
-            </w:rPr>
-          </w:pPr>
-          <w:hyperlink w:anchor="_Toc374108926" w:history="1">
-            <w:r>
-              <w:rPr>
-                <w:rStyle w:val="Hyperlink"/>
-                <w:noProof/>
-              </w:rPr>
-              <w:t>Team Activities</w:t>
-            </w:r>
-            <w:r>
-              <w:rPr>
-                <w:noProof/>
-                <w:webHidden/>
-              </w:rPr>
-              <w:tab/>
-            </w:r>
-            <w:r>
-              <w:rPr>
-                <w:noProof/>
-                <w:webHidden/>
-              </w:rPr>
-              <w:fldChar w:fldCharType="begin"/>
-            </w:r>
-            <w:r>
-              <w:rPr>
-                <w:noProof/>
-                <w:webHidden/>
-              </w:rPr>
-              <w:instrText xml:space="preserve"> PAGEREF _Toc374108926 \h </w:instrText>
-            </w:r>
-            <w:r>
-              <w:rPr>
-                <w:noProof/>
-                <w:webHidden/>
-              </w:rPr>
-            </w:r>
-            <w:r>
-              <w:rPr>
-                <w:noProof/>
-                <w:webHidden/>
-              </w:rPr>
-              <w:fldChar w:fldCharType="separate"/>
-            </w:r>
-            <w:r>
-              <w:rPr>
-                <w:noProof/>
-                <w:webHidden/>
-              </w:rPr>
-              <w:t>13</w:t>
-            </w:r>
-            <w:r>
-              <w:rPr>
-                <w:noProof/>
-                <w:webHidden/>
-              </w:rPr>
-              <w:fldChar w:fldCharType="end"/>
-            </w:r>
-          </w:hyperlink>
-        </w:p>
-        <w:p>
-          <w:pPr>
-            <w:pStyle w:val="TOC2"/>
-            <w:tabs>
-              <w:tab w:val="right" w:leader="dot" w:pos="9350"/>
-            </w:tabs>
-            <w:rPr>
-              <w:noProof/>
-              <w:lang w:eastAsia="en-US"/>
-            </w:rPr>
-          </w:pPr>
-          <w:hyperlink w:anchor="_Toc374108927" w:history="1">
-            <w:r>
-              <w:rPr>
-                <w:rStyle w:val="Hyperlink"/>
-                <w:noProof/>
-              </w:rPr>
-              <w:t>GitHub Version Control Repository</w:t>
-            </w:r>
-            <w:r>
-              <w:rPr>
-                <w:noProof/>
-                <w:webHidden/>
-              </w:rPr>
-              <w:tab/>
-            </w:r>
-            <w:r>
-              <w:rPr>
-                <w:noProof/>
-                <w:webHidden/>
-              </w:rPr>
-              <w:fldChar w:fldCharType="begin"/>
-            </w:r>
-            <w:r>
-              <w:rPr>
-                <w:noProof/>
-                <w:webHidden/>
-              </w:rPr>
-              <w:instrText xml:space="preserve"> PAGEREF _Toc374108927 \h </w:instrText>
-            </w:r>
-            <w:r>
-              <w:rPr>
-                <w:noProof/>
-                <w:webHidden/>
-              </w:rPr>
-            </w:r>
-            <w:r>
-              <w:rPr>
-                <w:noProof/>
-                <w:webHidden/>
-              </w:rPr>
-              <w:fldChar w:fldCharType="separate"/>
-            </w:r>
-            <w:r>
-              <w:rPr>
-                <w:noProof/>
-                <w:webHidden/>
-              </w:rPr>
-              <w:t>13</w:t>
-            </w:r>
-            <w:r>
-              <w:rPr>
-                <w:noProof/>
-                <w:webHidden/>
-              </w:rPr>
-              <w:fldChar w:fldCharType="end"/>
-            </w:r>
-          </w:hyperlink>
-        </w:p>
-        <w:p>
-          <w:pPr>
-            <w:pStyle w:val="TOC2"/>
-            <w:tabs>
-              <w:tab w:val="right" w:leader="dot" w:pos="9350"/>
-            </w:tabs>
-            <w:rPr>
-              <w:noProof/>
-              <w:lang w:eastAsia="en-US"/>
-            </w:rPr>
-          </w:pPr>
-          <w:hyperlink w:anchor="_Toc374108928" w:history="1">
-            <w:r>
-              <w:rPr>
-                <w:rStyle w:val="Hyperlink"/>
-                <w:noProof/>
-              </w:rPr>
-              <w:t>Project on Pivotal Tracker</w:t>
-            </w:r>
-            <w:r>
-              <w:rPr>
-                <w:noProof/>
-                <w:webHidden/>
-              </w:rPr>
-              <w:tab/>
-            </w:r>
-            <w:r>
-              <w:rPr>
-                <w:noProof/>
-                <w:webHidden/>
-              </w:rPr>
-              <w:fldChar w:fldCharType="begin"/>
-            </w:r>
-            <w:r>
-              <w:rPr>
-                <w:noProof/>
-                <w:webHidden/>
-              </w:rPr>
-              <w:instrText xml:space="preserve"> PAGEREF _Toc374108928 \h </w:instrText>
-            </w:r>
-            <w:r>
-              <w:rPr>
-                <w:noProof/>
-                <w:webHidden/>
-              </w:rPr>
-            </w:r>
-            <w:r>
-              <w:rPr>
-                <w:noProof/>
-                <w:webHidden/>
-              </w:rPr>
-              <w:fldChar w:fldCharType="separate"/>
-            </w:r>
-            <w:r>
-              <w:rPr>
-                <w:noProof/>
-                <w:webHidden/>
-              </w:rPr>
-              <w:t>13</w:t>
+              <w:t>14</w:t>
             </w:r>
             <w:r>
               <w:rPr>
@@ -2385,14 +2338,13 @@
           <w:szCs w:val="30"/>
         </w:rPr>
       </w:pPr>
-      <w:bookmarkStart w:id="3" w:name="_Toc374108910"/>
+      <w:bookmarkStart w:id="3" w:name="_Toc374544798"/>
       <w:r>
         <w:rPr>
           <w:color w:val="92D050"/>
           <w:sz w:val="30"/>
           <w:szCs w:val="30"/>
         </w:rPr>
-        <w:lastRenderedPageBreak/>
         <w:t>Project Scope</w:t>
       </w:r>
       <w:bookmarkEnd w:id="3"/>
@@ -2408,8 +2360,9 @@
         <w:pStyle w:val="Heading2"/>
         <w:spacing w:after="240"/>
       </w:pPr>
-      <w:bookmarkStart w:id="4" w:name="_Toc374108911"/>
+      <w:bookmarkStart w:id="4" w:name="_Toc374544799"/>
       <w:r>
+        <w:lastRenderedPageBreak/>
         <w:t>Problem statement</w:t>
       </w:r>
       <w:bookmarkEnd w:id="4"/>
@@ -2478,7 +2431,7 @@
         <w:pStyle w:val="Heading2"/>
         <w:spacing w:after="240"/>
       </w:pPr>
-      <w:bookmarkStart w:id="5" w:name="_Toc374108912"/>
+      <w:bookmarkStart w:id="5" w:name="_Toc374544800"/>
       <w:r>
         <w:t>Proposed Solution</w:t>
       </w:r>
@@ -2497,7 +2450,7 @@
         <w:pStyle w:val="Heading2"/>
         <w:spacing w:after="240"/>
       </w:pPr>
-      <w:bookmarkStart w:id="6" w:name="_Toc374108913"/>
+      <w:bookmarkStart w:id="6" w:name="_Toc374544801"/>
       <w:r>
         <w:t>High Level Deliverables</w:t>
       </w:r>
@@ -2657,14 +2610,13 @@
           <w:szCs w:val="30"/>
         </w:rPr>
       </w:pPr>
-      <w:bookmarkStart w:id="7" w:name="_Toc374108914"/>
+      <w:bookmarkStart w:id="7" w:name="_Toc374544802"/>
       <w:r>
         <w:rPr>
           <w:color w:val="92D050"/>
           <w:sz w:val="30"/>
           <w:szCs w:val="30"/>
         </w:rPr>
-        <w:lastRenderedPageBreak/>
         <w:t>High Level Architecture</w:t>
       </w:r>
       <w:bookmarkEnd w:id="7"/>
@@ -2680,8 +2632,9 @@
       <w:r>
         <w:rPr>
           <w:noProof/>
-          <w:lang w:val="en-US"/>
-        </w:rPr>
+          <w:lang w:val="en-US" w:eastAsia="en-US"/>
+        </w:rPr>
+        <w:lastRenderedPageBreak/>
         <w:drawing>
           <wp:inline distT="0" distB="0" distL="0" distR="0" wp14:anchorId="7D5718DC" wp14:editId="11619946">
             <wp:extent cx="5943295" cy="4261449"/>
@@ -2848,7 +2801,6 @@
         <w:rPr>
           <w:sz w:val="24"/>
         </w:rPr>
-        <w:lastRenderedPageBreak/>
         <w:t xml:space="preserve">The administrator has privileges to add new data in the database or update or delete the existing one. </w:t>
       </w:r>
     </w:p>
@@ -2862,6 +2814,7 @@
         <w:rPr>
           <w:sz w:val="24"/>
         </w:rPr>
+        <w:lastRenderedPageBreak/>
         <w:t>The agent on other hand cannot add or delete records from the database. There are two layers of security in the system.</w:t>
       </w:r>
     </w:p>
@@ -2874,7 +2827,7 @@
           <w:lang w:val="en-US" w:eastAsia="ja-JP"/>
         </w:rPr>
       </w:pPr>
-      <w:bookmarkStart w:id="8" w:name="_Toc374108915"/>
+      <w:bookmarkStart w:id="8" w:name="_Toc374544803"/>
       <w:r>
         <w:rPr>
           <w:color w:val="92D050"/>
@@ -2891,7 +2844,7 @@
           <w:lang w:val="en-US"/>
         </w:rPr>
       </w:pPr>
-      <w:bookmarkStart w:id="9" w:name="_Toc374108916"/>
+      <w:bookmarkStart w:id="9" w:name="_Toc374544804"/>
       <w:r>
         <w:rPr>
           <w:lang w:val="en-US"/>
@@ -2909,7 +2862,7 @@
       <w:r>
         <w:rPr>
           <w:noProof/>
-          <w:lang w:val="en-US"/>
+          <w:lang w:val="en-US" w:eastAsia="en-US"/>
         </w:rPr>
         <mc:AlternateContent>
           <mc:Choice Requires="wps">
@@ -3030,7 +2983,7 @@
       <w:r>
         <w:rPr>
           <w:noProof/>
-          <w:lang w:val="en-US"/>
+          <w:lang w:val="en-US" w:eastAsia="en-US"/>
         </w:rPr>
         <w:drawing>
           <wp:inline distT="0" distB="0" distL="0" distR="0" wp14:anchorId="17AFF22A" wp14:editId="53EA01AF">
@@ -3089,7 +3042,7 @@
           <w:sz w:val="24"/>
         </w:rPr>
       </w:pPr>
-      <w:bookmarkStart w:id="10" w:name="_Toc374108917"/>
+      <w:bookmarkStart w:id="10" w:name="_Toc374544805"/>
       <w:r>
         <w:rPr>
           <w:lang w:val="en-US"/>
@@ -3126,7 +3079,7 @@
         <w:rPr>
           <w:noProof/>
           <w:sz w:val="24"/>
-          <w:lang w:val="en-US"/>
+          <w:lang w:val="en-US" w:eastAsia="en-US"/>
         </w:rPr>
         <mc:AlternateContent>
           <mc:Choice Requires="wps">
@@ -3193,7 +3146,23 @@
                                 <w:sz w:val="24"/>
                                 <w:szCs w:val="24"/>
                               </w:rPr>
-                              <w:t xml:space="preserve"> show two of the classes used on our program. UserDetails class stores the fields for the agent/admin retrieved from the database while the Home class stores the fields of the property listing.</w:t>
+                              <w:t xml:space="preserve"> show two of the classes used on our program. </w:t>
+                            </w:r>
+                            <w:proofErr w:type="spellStart"/>
+                            <w:r>
+                              <w:rPr>
+                                <w:sz w:val="24"/>
+                                <w:szCs w:val="24"/>
+                              </w:rPr>
+                              <w:t>UserDetails</w:t>
+                            </w:r>
+                            <w:proofErr w:type="spellEnd"/>
+                            <w:r>
+                              <w:rPr>
+                                <w:sz w:val="24"/>
+                                <w:szCs w:val="24"/>
+                              </w:rPr>
+                              <w:t xml:space="preserve"> class stores the fields for the agent/admin retrieved from the database while the Home class stores the fields of the property listing.</w:t>
                             </w:r>
                           </w:p>
                         </w:txbxContent>
@@ -3279,7 +3248,7 @@
       <w:r>
         <w:rPr>
           <w:noProof/>
-          <w:lang w:val="en-US"/>
+          <w:lang w:val="en-US" w:eastAsia="en-US"/>
         </w:rPr>
         <w:drawing>
           <wp:inline distT="0" distB="0" distL="0" distR="0" wp14:anchorId="5F5F5420" wp14:editId="7E2BD8A3">
@@ -3340,7 +3309,7 @@
           <w:lang w:val="en-US"/>
         </w:rPr>
       </w:pPr>
-      <w:bookmarkStart w:id="22" w:name="_Toc374108918"/>
+      <w:bookmarkStart w:id="22" w:name="_Toc374544806"/>
       <w:r>
         <w:rPr>
           <w:lang w:val="en-US"/>
@@ -3364,7 +3333,7 @@
       <w:r>
         <w:rPr>
           <w:noProof/>
-          <w:lang w:val="en-US"/>
+          <w:lang w:val="en-US" w:eastAsia="en-US"/>
         </w:rPr>
         <mc:AlternateContent>
           <mc:Choice Requires="wps">
@@ -3490,7 +3459,7 @@
       <w:r>
         <w:rPr>
           <w:noProof/>
-          <w:lang w:val="en-US"/>
+          <w:lang w:val="en-US" w:eastAsia="en-US"/>
         </w:rPr>
         <w:drawing>
           <wp:inline distT="0" distB="0" distL="0" distR="0" wp14:anchorId="0859182C" wp14:editId="5D00F718">
@@ -3542,7 +3511,6 @@
         </w:drawing>
       </w:r>
     </w:p>
-    <w:bookmarkStart w:id="23" w:name="_Toc374108919"/>
     <w:p>
       <w:pPr>
         <w:pStyle w:val="Heading2"/>
@@ -3550,27 +3518,42 @@
           <w:lang w:val="en-US"/>
         </w:rPr>
       </w:pPr>
+      <w:bookmarkStart w:id="23" w:name="_Toc374544807"/>
       <w:r>
         <w:rPr>
+          <w:lang w:val="en-US"/>
+        </w:rPr>
+        <w:lastRenderedPageBreak/>
+        <w:t>Activity Diagram</w:t>
+      </w:r>
+      <w:bookmarkEnd w:id="23"/>
+    </w:p>
+    <w:p>
+      <w:pPr>
+        <w:rPr>
+          <w:lang w:val="en-US"/>
+        </w:rPr>
+      </w:pPr>
+      <w:r>
+        <w:rPr>
           <w:noProof/>
-          <w:lang w:val="en-US"/>
-        </w:rPr>
-        <w:lastRenderedPageBreak/>
+          <w:lang w:val="en-US" w:eastAsia="en-US"/>
+        </w:rPr>
         <mc:AlternateContent>
           <mc:Choice Requires="wps">
             <w:drawing>
-              <wp:anchor distT="0" distB="0" distL="114300" distR="114300" simplePos="0" relativeHeight="251660288" behindDoc="0" locked="0" layoutInCell="1" allowOverlap="1" wp14:anchorId="09144CE2" wp14:editId="6AD62290">
+              <wp:anchor distT="0" distB="0" distL="114300" distR="114300" simplePos="0" relativeHeight="251684864" behindDoc="0" locked="0" layoutInCell="1" allowOverlap="1" wp14:anchorId="129CB221" wp14:editId="206A5263">
                 <wp:simplePos x="0" y="0"/>
                 <wp:positionH relativeFrom="column">
-                  <wp:posOffset>2806329</wp:posOffset>
+                  <wp:posOffset>4025735</wp:posOffset>
                 </wp:positionH>
                 <wp:positionV relativeFrom="paragraph">
-                  <wp:posOffset>47625</wp:posOffset>
+                  <wp:posOffset>50247</wp:posOffset>
                 </wp:positionV>
-                <wp:extent cx="1267460" cy="249555"/>
+                <wp:extent cx="1911301" cy="558141"/>
                 <wp:effectExtent l="0" t="0" r="0" b="0"/>
                 <wp:wrapNone/>
-                <wp:docPr id="307" name="Text Box 2"/>
+                <wp:docPr id="27" name="Text Box 2"/>
                 <wp:cNvGraphicFramePr>
                   <a:graphicFrameLocks xmlns:a="http://schemas.openxmlformats.org/drawingml/2006/main"/>
                 </wp:cNvGraphicFramePr>
@@ -3583,12 +3566,14 @@
                       <wps:spPr bwMode="auto">
                         <a:xfrm>
                           <a:off x="0" y="0"/>
-                          <a:ext cx="1267460" cy="249555"/>
+                          <a:ext cx="1911301" cy="558141"/>
                         </a:xfrm>
                         <a:prstGeom prst="rect">
                           <a:avLst/>
                         </a:prstGeom>
-                        <a:noFill/>
+                        <a:solidFill>
+                          <a:srgbClr val="FFFFFF"/>
+                        </a:solidFill>
                         <a:ln w="9525">
                           <a:noFill/>
                           <a:miter lim="800000"/>
@@ -3599,8 +3584,34 @@
                       <wps:txbx>
                         <w:txbxContent>
                           <w:p>
+                            <w:pPr>
+                              <w:spacing w:after="0"/>
+                              <w:jc w:val="center"/>
+                              <w:rPr>
+                                <w:sz w:val="24"/>
+                                <w:szCs w:val="24"/>
+                              </w:rPr>
+                            </w:pPr>
                             <w:r>
-                              <w:t>Admin’s Activities</w:t>
+                              <w:rPr>
+                                <w:sz w:val="24"/>
+                                <w:szCs w:val="24"/>
+                              </w:rPr>
+                              <w:t xml:space="preserve">Activities of the Admin – </w:t>
+                            </w:r>
+                            <w:r>
+                              <w:rPr>
+                                <w:sz w:val="24"/>
+                                <w:szCs w:val="24"/>
+                              </w:rPr>
+                              <w:t>Add</w:t>
+                            </w:r>
+                            <w:r>
+                              <w:rPr>
+                                <w:sz w:val="24"/>
+                                <w:szCs w:val="24"/>
+                              </w:rPr>
+                              <w:t xml:space="preserve"> Property</w:t>
                             </w:r>
                           </w:p>
                         </w:txbxContent>
@@ -3622,12 +3633,42 @@
           </mc:Choice>
           <mc:Fallback>
             <w:pict>
-              <v:shape id="_x0000_s1029" type="#_x0000_t202" style="position:absolute;margin-left:220.95pt;margin-top:3.75pt;width:99.8pt;height:19.65pt;z-index:251660288;visibility:visible;mso-wrap-style:square;mso-width-percent:0;mso-height-percent:0;mso-wrap-distance-left:9pt;mso-wrap-distance-top:0;mso-wrap-distance-right:9pt;mso-wrap-distance-bottom:0;mso-position-horizontal:absolute;mso-position-horizontal-relative:text;mso-position-vertical:absolute;mso-position-vertical-relative:text;mso-width-percent:0;mso-height-percent:0;mso-width-relative:margin;mso-height-relative:margin;v-text-anchor:top" o:gfxdata="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" filled="f" stroked="f">
+              <v:shapetype id="_x0000_t202" coordsize="21600,21600" o:spt="202" path="m,l,21600r21600,l21600,xe">
+                <v:stroke joinstyle="miter"/>
+                <v:path gradientshapeok="t" o:connecttype="rect"/>
+              </v:shapetype>
+              <v:shape id="_x0000_s1029" type="#_x0000_t202" style="position:absolute;margin-left:317pt;margin-top:3.95pt;width:150.5pt;height:43.95pt;z-index:251684864;visibility:visible;mso-wrap-style:square;mso-width-percent:0;mso-height-percent:0;mso-wrap-distance-left:9pt;mso-wrap-distance-top:0;mso-wrap-distance-right:9pt;mso-wrap-distance-bottom:0;mso-position-horizontal:absolute;mso-position-horizontal-relative:text;mso-position-vertical:absolute;mso-position-vertical-relative:text;mso-width-percent:0;mso-height-percent:0;mso-width-relative:margin;mso-height-relative:margin;v-text-anchor:top" o:gfxdata="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" stroked="f">
                 <v:textbox>
                   <w:txbxContent>
                     <w:p>
+                      <w:pPr>
+                        <w:spacing w:after="0"/>
+                        <w:jc w:val="center"/>
+                        <w:rPr>
+                          <w:sz w:val="24"/>
+                          <w:szCs w:val="24"/>
+                        </w:rPr>
+                      </w:pPr>
                       <w:r>
-                        <w:t>Admin’s Activities</w:t>
+                        <w:rPr>
+                          <w:sz w:val="24"/>
+                          <w:szCs w:val="24"/>
+                        </w:rPr>
+                        <w:t xml:space="preserve">Activities of the Admin – </w:t>
+                      </w:r>
+                      <w:r>
+                        <w:rPr>
+                          <w:sz w:val="24"/>
+                          <w:szCs w:val="24"/>
+                        </w:rPr>
+                        <w:t>Add</w:t>
+                      </w:r>
+                      <w:r>
+                        <w:rPr>
+                          <w:sz w:val="24"/>
+                          <w:szCs w:val="24"/>
+                        </w:rPr>
+                        <w:t xml:space="preserve"> Property</w:t>
                       </w:r>
                     </w:p>
                   </w:txbxContent>
@@ -3639,11 +3680,58 @@
       </w:r>
       <w:r>
         <w:rPr>
-          <w:lang w:val="en-US"/>
-        </w:rPr>
-        <w:t>Activity Diagram</w:t>
+          <w:noProof/>
+          <w:lang w:val="en-US" w:eastAsia="en-US"/>
+        </w:rPr>
+        <w:drawing>
+          <wp:inline distT="0" distB="0" distL="0" distR="0" wp14:anchorId="0D139596" wp14:editId="435E457D">
+            <wp:extent cx="3881120" cy="7070725"/>
+            <wp:effectExtent l="0" t="0" r="5080" b="0"/>
+            <wp:docPr id="3" name="Picture 3" descr="D:\Documents\My Documents\GitHub\DreamHouseProject\Diagrams\Activity Diagram\Activities of the Admin_Add.png"/>
+            <wp:cNvGraphicFramePr>
+              <a:graphicFrameLocks xmlns:a="http://schemas.openxmlformats.org/drawingml/2006/main" noChangeAspect="1"/>
+            </wp:cNvGraphicFramePr>
+            <a:graphic xmlns:a="http://schemas.openxmlformats.org/drawingml/2006/main">
+              <a:graphicData uri="http://schemas.openxmlformats.org/drawingml/2006/picture">
+                <pic:pic xmlns:pic="http://schemas.openxmlformats.org/drawingml/2006/picture">
+                  <pic:nvPicPr>
+                    <pic:cNvPr id="0" name="Picture 1" descr="D:\Documents\My Documents\GitHub\DreamHouseProject\Diagrams\Activity Diagram\Activities of the Admin_Add.png"/>
+                    <pic:cNvPicPr>
+                      <a:picLocks noChangeAspect="1" noChangeArrowheads="1"/>
+                    </pic:cNvPicPr>
+                  </pic:nvPicPr>
+                  <pic:blipFill>
+                    <a:blip r:embed="rId14">
+                      <a:extLst>
+                        <a:ext uri="{28A0092B-C50C-407E-A947-70E740481C1C}">
+                          <a14:useLocalDpi xmlns:a14="http://schemas.microsoft.com/office/drawing/2010/main" val="0"/>
+                        </a:ext>
+                      </a:extLst>
+                    </a:blip>
+                    <a:srcRect/>
+                    <a:stretch>
+                      <a:fillRect/>
+                    </a:stretch>
+                  </pic:blipFill>
+                  <pic:spPr bwMode="auto">
+                    <a:xfrm>
+                      <a:off x="0" y="0"/>
+                      <a:ext cx="3881120" cy="7070725"/>
+                    </a:xfrm>
+                    <a:prstGeom prst="rect">
+                      <a:avLst/>
+                    </a:prstGeom>
+                    <a:noFill/>
+                    <a:ln>
+                      <a:noFill/>
+                    </a:ln>
+                  </pic:spPr>
+                </pic:pic>
+              </a:graphicData>
+            </a:graphic>
+          </wp:inline>
+        </w:drawing>
       </w:r>
-      <w:bookmarkEnd w:id="23"/>
     </w:p>
     <w:p>
       <w:pPr>
@@ -3654,23 +3742,23 @@
       <w:r>
         <w:rPr>
           <w:noProof/>
-          <w:lang w:val="en-US"/>
+          <w:lang w:val="en-US" w:eastAsia="en-US"/>
         </w:rPr>
         <mc:AlternateContent>
           <mc:Choice Requires="wps">
             <w:drawing>
-              <wp:anchor distT="0" distB="0" distL="114300" distR="114300" simplePos="0" relativeHeight="251670528" behindDoc="0" locked="0" layoutInCell="1" allowOverlap="1" wp14:anchorId="33F8CB73" wp14:editId="6AA1CC39">
+              <wp:anchor distT="0" distB="0" distL="114300" distR="114300" simplePos="0" relativeHeight="251678720" behindDoc="0" locked="0" layoutInCell="1" allowOverlap="1" wp14:anchorId="65924D70" wp14:editId="38B1BEAB">
                 <wp:simplePos x="0" y="0"/>
                 <wp:positionH relativeFrom="column">
-                  <wp:posOffset>461010</wp:posOffset>
+                  <wp:posOffset>626110</wp:posOffset>
                 </wp:positionH>
                 <wp:positionV relativeFrom="paragraph">
-                  <wp:posOffset>7416470</wp:posOffset>
+                  <wp:posOffset>94724</wp:posOffset>
                 </wp:positionV>
                 <wp:extent cx="4572000" cy="1403985"/>
-                <wp:effectExtent l="0" t="0" r="0" b="0"/>
+                <wp:effectExtent l="0" t="0" r="0" b="635"/>
                 <wp:wrapNone/>
-                <wp:docPr id="295" name="Text Box 2"/>
+                <wp:docPr id="23" name="Text Box 2"/>
                 <wp:cNvGraphicFramePr>
                   <a:graphicFrameLocks xmlns:a="http://schemas.openxmlformats.org/drawingml/2006/main"/>
                 </wp:cNvGraphicFramePr>
@@ -3714,7 +3802,21 @@
                                 <w:sz w:val="24"/>
                                 <w:szCs w:val="24"/>
                               </w:rPr>
-                              <w:t>This is the activity diagram that shows the flow of processes that the admin is able to perform. These processes include adding new property listings as well as updating existing properties.</w:t>
+                              <w:t>This is the activity diagram that shows the flow of processes that the admin is able to perform</w:t>
+                            </w:r>
+                            <w:r>
+                              <w:rPr>
+                                <w:sz w:val="24"/>
+                                <w:szCs w:val="24"/>
+                              </w:rPr>
+                              <w:t xml:space="preserve"> to add a property listing</w:t>
+                            </w:r>
+                            <w:r>
+                              <w:rPr>
+                                <w:sz w:val="24"/>
+                                <w:szCs w:val="24"/>
+                              </w:rPr>
+                              <w:t>.</w:t>
                             </w:r>
                           </w:p>
                         </w:txbxContent>
@@ -3736,7 +3838,7 @@
           </mc:Choice>
           <mc:Fallback>
             <w:pict>
-              <v:shape id="_x0000_s1030" type="#_x0000_t202" style="position:absolute;margin-left:36.3pt;margin-top:583.95pt;width:5in;height:110.55pt;z-index:251670528;visibility:visible;mso-wrap-style:square;mso-width-percent:0;mso-height-percent:200;mso-wrap-distance-left:9pt;mso-wrap-distance-top:0;mso-wrap-distance-right:9pt;mso-wrap-distance-bottom:0;mso-position-horizontal:absolute;mso-position-horizontal-relative:text;mso-position-vertical:absolute;mso-position-vertical-relative:text;mso-width-percent:0;mso-height-percent:200;mso-width-relative:margin;mso-height-relative:margin;v-text-anchor:top" o:gfxdata="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" stroked="f">
+              <v:shape id="_x0000_s1030" type="#_x0000_t202" style="position:absolute;margin-left:49.3pt;margin-top:7.45pt;width:5in;height:110.55pt;z-index:251678720;visibility:visible;mso-wrap-style:square;mso-width-percent:0;mso-height-percent:200;mso-wrap-distance-left:9pt;mso-wrap-distance-top:0;mso-wrap-distance-right:9pt;mso-wrap-distance-bottom:0;mso-position-horizontal:absolute;mso-position-horizontal-relative:text;mso-position-vertical:absolute;mso-position-vertical-relative:text;mso-width-percent:0;mso-height-percent:200;mso-width-relative:margin;mso-height-relative:margin;v-text-anchor:top" o:gfxdata="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" stroked="f">
                 <v:textbox style="mso-fit-shape-to-text:t">
                   <w:txbxContent>
                     <w:p>
@@ -3753,7 +3855,21 @@
                           <w:sz w:val="24"/>
                           <w:szCs w:val="24"/>
                         </w:rPr>
-                        <w:t>This is the activity diagram that shows the flow of processes that the admin is able to perform. These processes include adding new property listings as well as updating existing properties.</w:t>
+                        <w:t>This is the activity diagram that shows the flow of processes that the admin is able to perform</w:t>
+                      </w:r>
+                      <w:r>
+                        <w:rPr>
+                          <w:sz w:val="24"/>
+                          <w:szCs w:val="24"/>
+                        </w:rPr>
+                        <w:t xml:space="preserve"> to add a property listing</w:t>
+                      </w:r>
+                      <w:r>
+                        <w:rPr>
+                          <w:sz w:val="24"/>
+                          <w:szCs w:val="24"/>
+                        </w:rPr>
+                        <w:t>.</w:t>
                       </w:r>
                     </w:p>
                   </w:txbxContent>
@@ -3766,74 +3882,12 @@
       <w:r>
         <w:rPr>
           <w:noProof/>
-          <w:lang w:val="en-US"/>
-        </w:rPr>
-        <w:drawing>
-          <wp:inline distT="0" distB="0" distL="0" distR="0" wp14:anchorId="5C24918E" wp14:editId="01F0CF2E">
-            <wp:extent cx="4149090" cy="7178675"/>
-            <wp:effectExtent l="0" t="0" r="3810" b="3175"/>
-            <wp:docPr id="10" name="Picture 10" descr="C:\Users\300685658\Documents\GitHub\DreamHouseProject\Diagrams\Activity Diagram\Admin.png"/>
-            <wp:cNvGraphicFramePr>
-              <a:graphicFrameLocks xmlns:a="http://schemas.openxmlformats.org/drawingml/2006/main" noChangeAspect="1"/>
-            </wp:cNvGraphicFramePr>
-            <a:graphic xmlns:a="http://schemas.openxmlformats.org/drawingml/2006/main">
-              <a:graphicData uri="http://schemas.openxmlformats.org/drawingml/2006/picture">
-                <pic:pic xmlns:pic="http://schemas.openxmlformats.org/drawingml/2006/picture">
-                  <pic:nvPicPr>
-                    <pic:cNvPr id="0" name="Picture 6" descr="C:\Users\300685658\Documents\GitHub\DreamHouseProject\Diagrams\Activity Diagram\Admin.png"/>
-                    <pic:cNvPicPr>
-                      <a:picLocks noChangeAspect="1" noChangeArrowheads="1"/>
-                    </pic:cNvPicPr>
-                  </pic:nvPicPr>
-                  <pic:blipFill>
-                    <a:blip r:embed="rId14">
-                      <a:extLst>
-                        <a:ext uri="{28A0092B-C50C-407E-A947-70E740481C1C}">
-                          <a14:useLocalDpi xmlns:a14="http://schemas.microsoft.com/office/drawing/2010/main" val="0"/>
-                        </a:ext>
-                      </a:extLst>
-                    </a:blip>
-                    <a:srcRect/>
-                    <a:stretch>
-                      <a:fillRect/>
-                    </a:stretch>
-                  </pic:blipFill>
-                  <pic:spPr bwMode="auto">
-                    <a:xfrm>
-                      <a:off x="0" y="0"/>
-                      <a:ext cx="4149090" cy="7178675"/>
-                    </a:xfrm>
-                    <a:prstGeom prst="rect">
-                      <a:avLst/>
-                    </a:prstGeom>
-                    <a:noFill/>
-                    <a:ln>
-                      <a:noFill/>
-                    </a:ln>
-                  </pic:spPr>
-                </pic:pic>
-              </a:graphicData>
-            </a:graphic>
-          </wp:inline>
-        </w:drawing>
-      </w:r>
-    </w:p>
-    <w:p>
-      <w:pPr>
-        <w:rPr>
-          <w:lang w:val="en-US"/>
-        </w:rPr>
-      </w:pPr>
-      <w:r>
-        <w:rPr>
-          <w:noProof/>
-          <w:lang w:val="en-US"/>
-        </w:rPr>
-        <w:lastRenderedPageBreak/>
+          <w:lang w:val="en-US" w:eastAsia="en-US"/>
+        </w:rPr>
         <mc:AlternateContent>
           <mc:Choice Requires="wps">
             <w:drawing>
-              <wp:anchor distT="0" distB="0" distL="114300" distR="114300" simplePos="0" relativeHeight="251672576" behindDoc="0" locked="0" layoutInCell="1" allowOverlap="1" wp14:anchorId="4DB181BC" wp14:editId="2DCAD6D9">
+              <wp:anchor distT="0" distB="0" distL="114300" distR="114300" simplePos="0" relativeHeight="251672576" behindDoc="0" locked="0" layoutInCell="1" allowOverlap="1" wp14:anchorId="1425690F" wp14:editId="7A3C196C">
                 <wp:simplePos x="0" y="0"/>
                 <wp:positionH relativeFrom="column">
                   <wp:posOffset>764540</wp:posOffset>
@@ -4007,26 +4061,41 @@
           </mc:Fallback>
         </mc:AlternateContent>
       </w:r>
+    </w:p>
+    <w:p>
+      <w:pPr>
+        <w:rPr>
+          <w:lang w:val="en-US"/>
+        </w:rPr>
+      </w:pPr>
+    </w:p>
+    <w:p>
+      <w:pPr>
+        <w:rPr>
+          <w:lang w:val="en-US"/>
+        </w:rPr>
+      </w:pPr>
       <w:r>
         <w:rPr>
           <w:noProof/>
-          <w:lang w:val="en-US"/>
-        </w:rPr>
+          <w:lang w:val="en-US" w:eastAsia="en-US"/>
+        </w:rPr>
+        <w:lastRenderedPageBreak/>
         <mc:AlternateContent>
           <mc:Choice Requires="wps">
             <w:drawing>
-              <wp:anchor distT="0" distB="0" distL="114300" distR="114300" simplePos="0" relativeHeight="251662336" behindDoc="0" locked="0" layoutInCell="1" allowOverlap="1" wp14:anchorId="34A2408E" wp14:editId="4F934673">
+              <wp:anchor distT="0" distB="0" distL="114300" distR="114300" simplePos="0" relativeHeight="251670528" behindDoc="0" locked="0" layoutInCell="1" allowOverlap="1" wp14:anchorId="0FCDAA0F" wp14:editId="6001AB7B">
                 <wp:simplePos x="0" y="0"/>
                 <wp:positionH relativeFrom="column">
-                  <wp:posOffset>2997200</wp:posOffset>
+                  <wp:posOffset>3253740</wp:posOffset>
                 </wp:positionH>
                 <wp:positionV relativeFrom="paragraph">
-                  <wp:posOffset>-230241</wp:posOffset>
+                  <wp:posOffset>7184200</wp:posOffset>
                 </wp:positionV>
-                <wp:extent cx="1267460" cy="249555"/>
-                <wp:effectExtent l="0" t="0" r="0" b="0"/>
+                <wp:extent cx="2415540" cy="1009402"/>
+                <wp:effectExtent l="0" t="0" r="3810" b="635"/>
                 <wp:wrapNone/>
-                <wp:docPr id="11" name="Text Box 2"/>
+                <wp:docPr id="295" name="Text Box 2"/>
                 <wp:cNvGraphicFramePr>
                   <a:graphicFrameLocks xmlns:a="http://schemas.openxmlformats.org/drawingml/2006/main"/>
                 </wp:cNvGraphicFramePr>
@@ -4039,12 +4108,14 @@
                       <wps:spPr bwMode="auto">
                         <a:xfrm>
                           <a:off x="0" y="0"/>
-                          <a:ext cx="1267460" cy="249555"/>
+                          <a:ext cx="2415540" cy="1009402"/>
                         </a:xfrm>
                         <a:prstGeom prst="rect">
                           <a:avLst/>
                         </a:prstGeom>
-                        <a:noFill/>
+                        <a:solidFill>
+                          <a:srgbClr val="FFFFFF"/>
+                        </a:solidFill>
                         <a:ln w="9525">
                           <a:noFill/>
                           <a:miter lim="800000"/>
@@ -4055,8 +4126,166 @@
                       <wps:txbx>
                         <w:txbxContent>
                           <w:p>
+                            <w:pPr>
+                              <w:spacing w:after="0"/>
+                              <w:jc w:val="center"/>
+                              <w:rPr>
+                                <w:sz w:val="24"/>
+                                <w:szCs w:val="24"/>
+                              </w:rPr>
+                            </w:pPr>
                             <w:r>
-                              <w:t>Agent’s Activities</w:t>
+                              <w:rPr>
+                                <w:sz w:val="24"/>
+                                <w:szCs w:val="24"/>
+                              </w:rPr>
+                              <w:t>This is the activity diagram that shows the flow of processes that the admin is able to perform to remove a property listing.</w:t>
+                            </w:r>
+                          </w:p>
+                          <w:p>
+                            <w:pPr>
+                              <w:spacing w:after="0"/>
+                              <w:jc w:val="center"/>
+                              <w:rPr>
+                                <w:sz w:val="24"/>
+                                <w:szCs w:val="24"/>
+                              </w:rPr>
+                            </w:pPr>
+                          </w:p>
+                        </w:txbxContent>
+                      </wps:txbx>
+                      <wps:bodyPr rot="0" vert="horz" wrap="square" lIns="91440" tIns="45720" rIns="91440" bIns="45720" anchor="t" anchorCtr="0">
+                        <a:noAutofit/>
+                      </wps:bodyPr>
+                    </wps:wsp>
+                  </a:graphicData>
+                </a:graphic>
+                <wp14:sizeRelH relativeFrom="margin">
+                  <wp14:pctWidth>0</wp14:pctWidth>
+                </wp14:sizeRelH>
+                <wp14:sizeRelV relativeFrom="margin">
+                  <wp14:pctHeight>0</wp14:pctHeight>
+                </wp14:sizeRelV>
+              </wp:anchor>
+            </w:drawing>
+          </mc:Choice>
+          <mc:Fallback>
+            <w:pict>
+              <v:shape id="_x0000_s1032" type="#_x0000_t202" style="position:absolute;margin-left:256.2pt;margin-top:565.7pt;width:190.2pt;height:79.5pt;z-index:251670528;visibility:visible;mso-wrap-style:square;mso-width-percent:0;mso-height-percent:0;mso-wrap-distance-left:9pt;mso-wrap-distance-top:0;mso-wrap-distance-right:9pt;mso-wrap-distance-bottom:0;mso-position-horizontal:absolute;mso-position-horizontal-relative:text;mso-position-vertical:absolute;mso-position-vertical-relative:text;mso-width-percent:0;mso-height-percent:0;mso-width-relative:margin;mso-height-relative:margin;v-text-anchor:top" o:gfxdata="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" stroked="f">
+                <v:textbox>
+                  <w:txbxContent>
+                    <w:p>
+                      <w:pPr>
+                        <w:spacing w:after="0"/>
+                        <w:jc w:val="center"/>
+                        <w:rPr>
+                          <w:sz w:val="24"/>
+                          <w:szCs w:val="24"/>
+                        </w:rPr>
+                      </w:pPr>
+                      <w:r>
+                        <w:rPr>
+                          <w:sz w:val="24"/>
+                          <w:szCs w:val="24"/>
+                        </w:rPr>
+                        <w:t xml:space="preserve">This is the activity diagram that shows the flow of processes that the admin is able to perform to </w:t>
+                      </w:r>
+                      <w:r>
+                        <w:rPr>
+                          <w:sz w:val="24"/>
+                          <w:szCs w:val="24"/>
+                        </w:rPr>
+                        <w:t>remove</w:t>
+                      </w:r>
+                      <w:r>
+                        <w:rPr>
+                          <w:sz w:val="24"/>
+                          <w:szCs w:val="24"/>
+                        </w:rPr>
+                        <w:t xml:space="preserve"> a property listing.</w:t>
+                      </w:r>
+                    </w:p>
+                    <w:p>
+                      <w:pPr>
+                        <w:spacing w:after="0"/>
+                        <w:jc w:val="center"/>
+                        <w:rPr>
+                          <w:sz w:val="24"/>
+                          <w:szCs w:val="24"/>
+                        </w:rPr>
+                      </w:pPr>
+                    </w:p>
+                  </w:txbxContent>
+                </v:textbox>
+              </v:shape>
+            </w:pict>
+          </mc:Fallback>
+        </mc:AlternateContent>
+      </w:r>
+      <w:r>
+        <w:rPr>
+          <w:noProof/>
+          <w:lang w:val="en-US" w:eastAsia="en-US"/>
+        </w:rPr>
+        <mc:AlternateContent>
+          <mc:Choice Requires="wps">
+            <w:drawing>
+              <wp:anchor distT="0" distB="0" distL="114300" distR="114300" simplePos="0" relativeHeight="251686912" behindDoc="0" locked="0" layoutInCell="1" allowOverlap="1" wp14:anchorId="09983924" wp14:editId="2FD4BFC5">
+                <wp:simplePos x="0" y="0"/>
+                <wp:positionH relativeFrom="column">
+                  <wp:posOffset>3453955</wp:posOffset>
+                </wp:positionH>
+                <wp:positionV relativeFrom="paragraph">
+                  <wp:posOffset>73660</wp:posOffset>
+                </wp:positionV>
+                <wp:extent cx="1910715" cy="557530"/>
+                <wp:effectExtent l="0" t="0" r="0" b="0"/>
+                <wp:wrapNone/>
+                <wp:docPr id="29" name="Text Box 2"/>
+                <wp:cNvGraphicFramePr>
+                  <a:graphicFrameLocks xmlns:a="http://schemas.openxmlformats.org/drawingml/2006/main"/>
+                </wp:cNvGraphicFramePr>
+                <a:graphic xmlns:a="http://schemas.openxmlformats.org/drawingml/2006/main">
+                  <a:graphicData uri="http://schemas.microsoft.com/office/word/2010/wordprocessingShape">
+                    <wps:wsp>
+                      <wps:cNvSpPr txBox="1">
+                        <a:spLocks noChangeArrowheads="1"/>
+                      </wps:cNvSpPr>
+                      <wps:spPr bwMode="auto">
+                        <a:xfrm>
+                          <a:off x="0" y="0"/>
+                          <a:ext cx="1910715" cy="557530"/>
+                        </a:xfrm>
+                        <a:prstGeom prst="rect">
+                          <a:avLst/>
+                        </a:prstGeom>
+                        <a:solidFill>
+                          <a:srgbClr val="FFFFFF"/>
+                        </a:solidFill>
+                        <a:ln w="9525">
+                          <a:noFill/>
+                          <a:miter lim="800000"/>
+                          <a:headEnd/>
+                          <a:tailEnd/>
+                        </a:ln>
+                      </wps:spPr>
+                      <wps:txbx>
+                        <w:txbxContent>
+                          <w:p>
+                            <w:pPr>
+                              <w:spacing w:after="0"/>
+                              <w:jc w:val="center"/>
+                              <w:rPr>
+                                <w:sz w:val="24"/>
+                                <w:szCs w:val="24"/>
+                              </w:rPr>
+                            </w:pPr>
+                            <w:r>
+                              <w:rPr>
+                                <w:sz w:val="24"/>
+                                <w:szCs w:val="24"/>
+                              </w:rPr>
+                              <w:t>Activities of the Admin – Remove Property</w:t>
                             </w:r>
                           </w:p>
                         </w:txbxContent>
@@ -4078,12 +4307,38 @@
           </mc:Choice>
           <mc:Fallback>
             <w:pict>
-              <v:shape id="_x0000_s1032" type="#_x0000_t202" style="position:absolute;margin-left:236pt;margin-top:-18.15pt;width:99.8pt;height:19.65pt;z-index:251662336;visibility:visible;mso-wrap-style:square;mso-width-percent:0;mso-height-percent:0;mso-wrap-distance-left:9pt;mso-wrap-distance-top:0;mso-wrap-distance-right:9pt;mso-wrap-distance-bottom:0;mso-position-horizontal:absolute;mso-position-horizontal-relative:text;mso-position-vertical:absolute;mso-position-vertical-relative:text;mso-width-percent:0;mso-height-percent:0;mso-width-relative:margin;mso-height-relative:margin;v-text-anchor:top" o:gfxdata="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" filled="f" stroked="f">
+              <v:shape id="_x0000_s1033" type="#_x0000_t202" style="position:absolute;margin-left:271.95pt;margin-top:5.8pt;width:150.45pt;height:43.9pt;z-index:251686912;visibility:visible;mso-wrap-style:square;mso-width-percent:0;mso-height-percent:0;mso-wrap-distance-left:9pt;mso-wrap-distance-top:0;mso-wrap-distance-right:9pt;mso-wrap-distance-bottom:0;mso-position-horizontal:absolute;mso-position-horizontal-relative:text;mso-position-vertical:absolute;mso-position-vertical-relative:text;mso-width-percent:0;mso-height-percent:0;mso-width-relative:margin;mso-height-relative:margin;v-text-anchor:top" o:gfxdata="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" stroked="f">
                 <v:textbox>
                   <w:txbxContent>
                     <w:p>
+                      <w:pPr>
+                        <w:spacing w:after="0"/>
+                        <w:jc w:val="center"/>
+                        <w:rPr>
+                          <w:sz w:val="24"/>
+                          <w:szCs w:val="24"/>
+                        </w:rPr>
+                      </w:pPr>
                       <w:r>
-                        <w:t>Agent’s Activities</w:t>
+                        <w:rPr>
+                          <w:sz w:val="24"/>
+                          <w:szCs w:val="24"/>
+                        </w:rPr>
+                        <w:t xml:space="preserve">Activities of the Admin – </w:t>
+                      </w:r>
+                      <w:r>
+                        <w:rPr>
+                          <w:sz w:val="24"/>
+                          <w:szCs w:val="24"/>
+                        </w:rPr>
+                        <w:t>Remove</w:t>
+                      </w:r>
+                      <w:r>
+                        <w:rPr>
+                          <w:sz w:val="24"/>
+                          <w:szCs w:val="24"/>
+                        </w:rPr>
+                        <w:t xml:space="preserve"> Property</w:t>
                       </w:r>
                     </w:p>
                   </w:txbxContent>
@@ -4096,13 +4351,13 @@
       <w:r>
         <w:rPr>
           <w:noProof/>
-          <w:lang w:val="en-US"/>
+          <w:lang w:val="en-US" w:eastAsia="en-US"/>
         </w:rPr>
         <w:drawing>
-          <wp:inline distT="0" distB="0" distL="0" distR="0" wp14:anchorId="600292D3" wp14:editId="5DC79BD1">
-            <wp:extent cx="4244340" cy="7683500"/>
-            <wp:effectExtent l="0" t="0" r="3810" b="0"/>
-            <wp:docPr id="9" name="Picture 9" descr="C:\Users\300685658\Documents\GitHub\DreamHouseProject\Diagrams\Activity Diagram\Login_Search.png"/>
+          <wp:inline distT="0" distB="0" distL="0" distR="0" wp14:anchorId="0B7D7985" wp14:editId="67AB913F">
+            <wp:extent cx="3136900" cy="8229600"/>
+            <wp:effectExtent l="0" t="0" r="6350" b="0"/>
+            <wp:docPr id="8" name="Picture 8" descr="D:\Documents\My Documents\GitHub\DreamHouseProject\Diagrams\Activity Diagram\Activities of the Admin_Remove.png"/>
             <wp:cNvGraphicFramePr>
               <a:graphicFrameLocks xmlns:a="http://schemas.openxmlformats.org/drawingml/2006/main" noChangeAspect="1"/>
             </wp:cNvGraphicFramePr>
@@ -4110,7 +4365,7 @@
               <a:graphicData uri="http://schemas.openxmlformats.org/drawingml/2006/picture">
                 <pic:pic xmlns:pic="http://schemas.openxmlformats.org/drawingml/2006/picture">
                   <pic:nvPicPr>
-                    <pic:cNvPr id="0" name="Picture 5" descr="C:\Users\300685658\Documents\GitHub\DreamHouseProject\Diagrams\Activity Diagram\Login_Search.png"/>
+                    <pic:cNvPr id="0" name="Picture 2" descr="D:\Documents\My Documents\GitHub\DreamHouseProject\Diagrams\Activity Diagram\Activities of the Admin_Remove.png"/>
                     <pic:cNvPicPr>
                       <a:picLocks noChangeAspect="1" noChangeArrowheads="1"/>
                     </pic:cNvPicPr>
@@ -4131,7 +4386,7 @@
                   <pic:spPr bwMode="auto">
                     <a:xfrm>
                       <a:off x="0" y="0"/>
-                      <a:ext cx="4244340" cy="7683500"/>
+                      <a:ext cx="3136900" cy="8229600"/>
                     </a:xfrm>
                     <a:prstGeom prst="rect">
                       <a:avLst/>
@@ -4154,6 +4409,681 @@
           <w:lang w:val="en-US"/>
         </w:rPr>
       </w:pPr>
+      <w:r>
+        <w:rPr>
+          <w:noProof/>
+          <w:lang w:val="en-US" w:eastAsia="en-US"/>
+        </w:rPr>
+        <w:lastRenderedPageBreak/>
+        <mc:AlternateContent>
+          <mc:Choice Requires="wps">
+            <w:drawing>
+              <wp:anchor distT="0" distB="0" distL="114300" distR="114300" simplePos="0" relativeHeight="251680768" behindDoc="0" locked="0" layoutInCell="1" allowOverlap="1" wp14:anchorId="0B862B1D" wp14:editId="3530A70A">
+                <wp:simplePos x="0" y="0"/>
+                <wp:positionH relativeFrom="column">
+                  <wp:posOffset>3419475</wp:posOffset>
+                </wp:positionH>
+                <wp:positionV relativeFrom="paragraph">
+                  <wp:posOffset>7204520</wp:posOffset>
+                </wp:positionV>
+                <wp:extent cx="2415540" cy="949960"/>
+                <wp:effectExtent l="0" t="0" r="3810" b="2540"/>
+                <wp:wrapNone/>
+                <wp:docPr id="24" name="Text Box 2"/>
+                <wp:cNvGraphicFramePr>
+                  <a:graphicFrameLocks xmlns:a="http://schemas.openxmlformats.org/drawingml/2006/main"/>
+                </wp:cNvGraphicFramePr>
+                <a:graphic xmlns:a="http://schemas.openxmlformats.org/drawingml/2006/main">
+                  <a:graphicData uri="http://schemas.microsoft.com/office/word/2010/wordprocessingShape">
+                    <wps:wsp>
+                      <wps:cNvSpPr txBox="1">
+                        <a:spLocks noChangeArrowheads="1"/>
+                      </wps:cNvSpPr>
+                      <wps:spPr bwMode="auto">
+                        <a:xfrm>
+                          <a:off x="0" y="0"/>
+                          <a:ext cx="2415540" cy="949960"/>
+                        </a:xfrm>
+                        <a:prstGeom prst="rect">
+                          <a:avLst/>
+                        </a:prstGeom>
+                        <a:solidFill>
+                          <a:srgbClr val="FFFFFF"/>
+                        </a:solidFill>
+                        <a:ln w="9525">
+                          <a:noFill/>
+                          <a:miter lim="800000"/>
+                          <a:headEnd/>
+                          <a:tailEnd/>
+                        </a:ln>
+                      </wps:spPr>
+                      <wps:txbx>
+                        <w:txbxContent>
+                          <w:p>
+                            <w:pPr>
+                              <w:spacing w:after="0"/>
+                              <w:jc w:val="center"/>
+                              <w:rPr>
+                                <w:sz w:val="24"/>
+                                <w:szCs w:val="24"/>
+                              </w:rPr>
+                            </w:pPr>
+                            <w:r>
+                              <w:rPr>
+                                <w:sz w:val="24"/>
+                                <w:szCs w:val="24"/>
+                              </w:rPr>
+                              <w:t>This is the activity diagram that shows the flow of processes that the admin is able to perform to update a property listing.</w:t>
+                            </w:r>
+                          </w:p>
+                          <w:p>
+                            <w:pPr>
+                              <w:spacing w:after="0"/>
+                              <w:jc w:val="center"/>
+                              <w:rPr>
+                                <w:sz w:val="24"/>
+                                <w:szCs w:val="24"/>
+                              </w:rPr>
+                            </w:pPr>
+                          </w:p>
+                        </w:txbxContent>
+                      </wps:txbx>
+                      <wps:bodyPr rot="0" vert="horz" wrap="square" lIns="91440" tIns="45720" rIns="91440" bIns="45720" anchor="t" anchorCtr="0">
+                        <a:noAutofit/>
+                      </wps:bodyPr>
+                    </wps:wsp>
+                  </a:graphicData>
+                </a:graphic>
+                <wp14:sizeRelH relativeFrom="margin">
+                  <wp14:pctWidth>0</wp14:pctWidth>
+                </wp14:sizeRelH>
+                <wp14:sizeRelV relativeFrom="margin">
+                  <wp14:pctHeight>0</wp14:pctHeight>
+                </wp14:sizeRelV>
+              </wp:anchor>
+            </w:drawing>
+          </mc:Choice>
+          <mc:Fallback>
+            <w:pict>
+              <v:shape id="_x0000_s1034" type="#_x0000_t202" style="position:absolute;margin-left:269.25pt;margin-top:567.3pt;width:190.2pt;height:74.8pt;z-index:251680768;visibility:visible;mso-wrap-style:square;mso-width-percent:0;mso-height-percent:0;mso-wrap-distance-left:9pt;mso-wrap-distance-top:0;mso-wrap-distance-right:9pt;mso-wrap-distance-bottom:0;mso-position-horizontal:absolute;mso-position-horizontal-relative:text;mso-position-vertical:absolute;mso-position-vertical-relative:text;mso-width-percent:0;mso-height-percent:0;mso-width-relative:margin;mso-height-relative:margin;v-text-anchor:top" o:gfxdata="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" stroked="f">
+                <v:textbox>
+                  <w:txbxContent>
+                    <w:p>
+                      <w:pPr>
+                        <w:spacing w:after="0"/>
+                        <w:jc w:val="center"/>
+                        <w:rPr>
+                          <w:sz w:val="24"/>
+                          <w:szCs w:val="24"/>
+                        </w:rPr>
+                      </w:pPr>
+                      <w:r>
+                        <w:rPr>
+                          <w:sz w:val="24"/>
+                          <w:szCs w:val="24"/>
+                        </w:rPr>
+                        <w:t xml:space="preserve">This is the activity diagram that shows the flow of processes that the admin is able to perform to </w:t>
+                      </w:r>
+                      <w:r>
+                        <w:rPr>
+                          <w:sz w:val="24"/>
+                          <w:szCs w:val="24"/>
+                        </w:rPr>
+                        <w:t>update</w:t>
+                      </w:r>
+                      <w:r>
+                        <w:rPr>
+                          <w:sz w:val="24"/>
+                          <w:szCs w:val="24"/>
+                        </w:rPr>
+                        <w:t xml:space="preserve"> a property listing.</w:t>
+                      </w:r>
+                    </w:p>
+                    <w:p>
+                      <w:pPr>
+                        <w:spacing w:after="0"/>
+                        <w:jc w:val="center"/>
+                        <w:rPr>
+                          <w:sz w:val="24"/>
+                          <w:szCs w:val="24"/>
+                        </w:rPr>
+                      </w:pPr>
+                    </w:p>
+                  </w:txbxContent>
+                </v:textbox>
+              </v:shape>
+            </w:pict>
+          </mc:Fallback>
+        </mc:AlternateContent>
+      </w:r>
+      <w:r>
+        <w:rPr>
+          <w:noProof/>
+          <w:lang w:val="en-US" w:eastAsia="en-US"/>
+        </w:rPr>
+        <mc:AlternateContent>
+          <mc:Choice Requires="wps">
+            <w:drawing>
+              <wp:anchor distT="0" distB="0" distL="114300" distR="114300" simplePos="0" relativeHeight="251688960" behindDoc="0" locked="0" layoutInCell="1" allowOverlap="1" wp14:anchorId="0C957779" wp14:editId="5D150C4F">
+                <wp:simplePos x="0" y="0"/>
+                <wp:positionH relativeFrom="column">
+                  <wp:posOffset>3558095</wp:posOffset>
+                </wp:positionH>
+                <wp:positionV relativeFrom="paragraph">
+                  <wp:posOffset>45085</wp:posOffset>
+                </wp:positionV>
+                <wp:extent cx="1910715" cy="557530"/>
+                <wp:effectExtent l="0" t="0" r="0" b="0"/>
+                <wp:wrapNone/>
+                <wp:docPr id="30" name="Text Box 2"/>
+                <wp:cNvGraphicFramePr>
+                  <a:graphicFrameLocks xmlns:a="http://schemas.openxmlformats.org/drawingml/2006/main"/>
+                </wp:cNvGraphicFramePr>
+                <a:graphic xmlns:a="http://schemas.openxmlformats.org/drawingml/2006/main">
+                  <a:graphicData uri="http://schemas.microsoft.com/office/word/2010/wordprocessingShape">
+                    <wps:wsp>
+                      <wps:cNvSpPr txBox="1">
+                        <a:spLocks noChangeArrowheads="1"/>
+                      </wps:cNvSpPr>
+                      <wps:spPr bwMode="auto">
+                        <a:xfrm>
+                          <a:off x="0" y="0"/>
+                          <a:ext cx="1910715" cy="557530"/>
+                        </a:xfrm>
+                        <a:prstGeom prst="rect">
+                          <a:avLst/>
+                        </a:prstGeom>
+                        <a:solidFill>
+                          <a:srgbClr val="FFFFFF"/>
+                        </a:solidFill>
+                        <a:ln w="9525">
+                          <a:noFill/>
+                          <a:miter lim="800000"/>
+                          <a:headEnd/>
+                          <a:tailEnd/>
+                        </a:ln>
+                      </wps:spPr>
+                      <wps:txbx>
+                        <w:txbxContent>
+                          <w:p>
+                            <w:pPr>
+                              <w:spacing w:after="0"/>
+                              <w:jc w:val="center"/>
+                              <w:rPr>
+                                <w:sz w:val="24"/>
+                                <w:szCs w:val="24"/>
+                              </w:rPr>
+                            </w:pPr>
+                            <w:r>
+                              <w:rPr>
+                                <w:sz w:val="24"/>
+                                <w:szCs w:val="24"/>
+                              </w:rPr>
+                              <w:t>Activities of the Admin – Update Property</w:t>
+                            </w:r>
+                          </w:p>
+                        </w:txbxContent>
+                      </wps:txbx>
+                      <wps:bodyPr rot="0" vert="horz" wrap="square" lIns="91440" tIns="45720" rIns="91440" bIns="45720" anchor="t" anchorCtr="0">
+                        <a:noAutofit/>
+                      </wps:bodyPr>
+                    </wps:wsp>
+                  </a:graphicData>
+                </a:graphic>
+                <wp14:sizeRelH relativeFrom="margin">
+                  <wp14:pctWidth>0</wp14:pctWidth>
+                </wp14:sizeRelH>
+                <wp14:sizeRelV relativeFrom="margin">
+                  <wp14:pctHeight>0</wp14:pctHeight>
+                </wp14:sizeRelV>
+              </wp:anchor>
+            </w:drawing>
+          </mc:Choice>
+          <mc:Fallback>
+            <w:pict>
+              <v:shape id="_x0000_s1035" type="#_x0000_t202" style="position:absolute;margin-left:280.15pt;margin-top:3.55pt;width:150.45pt;height:43.9pt;z-index:251688960;visibility:visible;mso-wrap-style:square;mso-width-percent:0;mso-height-percent:0;mso-wrap-distance-left:9pt;mso-wrap-distance-top:0;mso-wrap-distance-right:9pt;mso-wrap-distance-bottom:0;mso-position-horizontal:absolute;mso-position-horizontal-relative:text;mso-position-vertical:absolute;mso-position-vertical-relative:text;mso-width-percent:0;mso-height-percent:0;mso-width-relative:margin;mso-height-relative:margin;v-text-anchor:top" o:gfxdata="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" stroked="f">
+                <v:textbox>
+                  <w:txbxContent>
+                    <w:p>
+                      <w:pPr>
+                        <w:spacing w:after="0"/>
+                        <w:jc w:val="center"/>
+                        <w:rPr>
+                          <w:sz w:val="24"/>
+                          <w:szCs w:val="24"/>
+                        </w:rPr>
+                      </w:pPr>
+                      <w:r>
+                        <w:rPr>
+                          <w:sz w:val="24"/>
+                          <w:szCs w:val="24"/>
+                        </w:rPr>
+                        <w:t xml:space="preserve">Activities of the Admin – </w:t>
+                      </w:r>
+                      <w:r>
+                        <w:rPr>
+                          <w:sz w:val="24"/>
+                          <w:szCs w:val="24"/>
+                        </w:rPr>
+                        <w:t>Update</w:t>
+                      </w:r>
+                      <w:r>
+                        <w:rPr>
+                          <w:sz w:val="24"/>
+                          <w:szCs w:val="24"/>
+                        </w:rPr>
+                        <w:t xml:space="preserve"> Property</w:t>
+                      </w:r>
+                    </w:p>
+                  </w:txbxContent>
+                </v:textbox>
+              </v:shape>
+            </w:pict>
+          </mc:Fallback>
+        </mc:AlternateContent>
+      </w:r>
+      <w:r>
+        <w:rPr>
+          <w:noProof/>
+          <w:lang w:val="en-US" w:eastAsia="en-US"/>
+        </w:rPr>
+        <w:drawing>
+          <wp:inline distT="0" distB="0" distL="0" distR="0" wp14:anchorId="7A63458D" wp14:editId="4D703BF1">
+            <wp:extent cx="3291840" cy="8229600"/>
+            <wp:effectExtent l="0" t="0" r="3810" b="0"/>
+            <wp:docPr id="20" name="Picture 20" descr="D:\Documents\My Documents\GitHub\DreamHouseProject\Diagrams\Activity Diagram\Activities of the Admin_Update.png"/>
+            <wp:cNvGraphicFramePr>
+              <a:graphicFrameLocks xmlns:a="http://schemas.openxmlformats.org/drawingml/2006/main" noChangeAspect="1"/>
+            </wp:cNvGraphicFramePr>
+            <a:graphic xmlns:a="http://schemas.openxmlformats.org/drawingml/2006/main">
+              <a:graphicData uri="http://schemas.openxmlformats.org/drawingml/2006/picture">
+                <pic:pic xmlns:pic="http://schemas.openxmlformats.org/drawingml/2006/picture">
+                  <pic:nvPicPr>
+                    <pic:cNvPr id="0" name="Picture 4" descr="D:\Documents\My Documents\GitHub\DreamHouseProject\Diagrams\Activity Diagram\Activities of the Admin_Update.png"/>
+                    <pic:cNvPicPr preferRelativeResize="0">
+                      <a:picLocks noChangeAspect="1" noChangeArrowheads="1"/>
+                    </pic:cNvPicPr>
+                  </pic:nvPicPr>
+                  <pic:blipFill>
+                    <a:blip r:embed="rId16">
+                      <a:extLst>
+                        <a:ext uri="{28A0092B-C50C-407E-A947-70E740481C1C}">
+                          <a14:useLocalDpi xmlns:a14="http://schemas.microsoft.com/office/drawing/2010/main" val="0"/>
+                        </a:ext>
+                      </a:extLst>
+                    </a:blip>
+                    <a:srcRect/>
+                    <a:stretch>
+                      <a:fillRect/>
+                    </a:stretch>
+                  </pic:blipFill>
+                  <pic:spPr bwMode="auto">
+                    <a:xfrm>
+                      <a:off x="0" y="0"/>
+                      <a:ext cx="3291840" cy="8229600"/>
+                    </a:xfrm>
+                    <a:prstGeom prst="rect">
+                      <a:avLst/>
+                    </a:prstGeom>
+                    <a:noFill/>
+                    <a:ln>
+                      <a:noFill/>
+                    </a:ln>
+                  </pic:spPr>
+                </pic:pic>
+              </a:graphicData>
+            </a:graphic>
+          </wp:inline>
+        </w:drawing>
+      </w:r>
+    </w:p>
+    <w:p>
+      <w:pPr>
+        <w:rPr>
+          <w:lang w:val="en-US"/>
+        </w:rPr>
+      </w:pPr>
+      <w:r>
+        <w:rPr>
+          <w:noProof/>
+          <w:lang w:val="en-US" w:eastAsia="en-US"/>
+        </w:rPr>
+        <w:lastRenderedPageBreak/>
+        <mc:AlternateContent>
+          <mc:Choice Requires="wps">
+            <w:drawing>
+              <wp:anchor distT="0" distB="0" distL="114300" distR="114300" simplePos="0" relativeHeight="251682816" behindDoc="0" locked="0" layoutInCell="1" allowOverlap="1" wp14:anchorId="2A81F134" wp14:editId="560F2165">
+                <wp:simplePos x="0" y="0"/>
+                <wp:positionH relativeFrom="column">
+                  <wp:posOffset>3418840</wp:posOffset>
+                </wp:positionH>
+                <wp:positionV relativeFrom="paragraph">
+                  <wp:posOffset>7193725</wp:posOffset>
+                </wp:positionV>
+                <wp:extent cx="2415540" cy="996950"/>
+                <wp:effectExtent l="0" t="0" r="3810" b="0"/>
+                <wp:wrapNone/>
+                <wp:docPr id="26" name="Text Box 2"/>
+                <wp:cNvGraphicFramePr>
+                  <a:graphicFrameLocks xmlns:a="http://schemas.openxmlformats.org/drawingml/2006/main"/>
+                </wp:cNvGraphicFramePr>
+                <a:graphic xmlns:a="http://schemas.openxmlformats.org/drawingml/2006/main">
+                  <a:graphicData uri="http://schemas.microsoft.com/office/word/2010/wordprocessingShape">
+                    <wps:wsp>
+                      <wps:cNvSpPr txBox="1">
+                        <a:spLocks noChangeArrowheads="1"/>
+                      </wps:cNvSpPr>
+                      <wps:spPr bwMode="auto">
+                        <a:xfrm>
+                          <a:off x="0" y="0"/>
+                          <a:ext cx="2415540" cy="996950"/>
+                        </a:xfrm>
+                        <a:prstGeom prst="rect">
+                          <a:avLst/>
+                        </a:prstGeom>
+                        <a:solidFill>
+                          <a:srgbClr val="FFFFFF"/>
+                        </a:solidFill>
+                        <a:ln w="9525">
+                          <a:noFill/>
+                          <a:miter lim="800000"/>
+                          <a:headEnd/>
+                          <a:tailEnd/>
+                        </a:ln>
+                      </wps:spPr>
+                      <wps:txbx>
+                        <w:txbxContent>
+                          <w:p>
+                            <w:pPr>
+                              <w:spacing w:after="0"/>
+                              <w:jc w:val="center"/>
+                              <w:rPr>
+                                <w:sz w:val="24"/>
+                                <w:szCs w:val="24"/>
+                              </w:rPr>
+                            </w:pPr>
+                            <w:r>
+                              <w:rPr>
+                                <w:sz w:val="24"/>
+                                <w:szCs w:val="24"/>
+                              </w:rPr>
+                              <w:t>This is the activity diagram that shows the flow of processes that the agent is able to perform to search for a property listing.</w:t>
+                            </w:r>
+                          </w:p>
+                          <w:p>
+                            <w:pPr>
+                              <w:spacing w:after="0"/>
+                              <w:jc w:val="center"/>
+                              <w:rPr>
+                                <w:sz w:val="24"/>
+                                <w:szCs w:val="24"/>
+                              </w:rPr>
+                            </w:pPr>
+                          </w:p>
+                        </w:txbxContent>
+                      </wps:txbx>
+                      <wps:bodyPr rot="0" vert="horz" wrap="square" lIns="91440" tIns="45720" rIns="91440" bIns="45720" anchor="t" anchorCtr="0">
+                        <a:noAutofit/>
+                      </wps:bodyPr>
+                    </wps:wsp>
+                  </a:graphicData>
+                </a:graphic>
+                <wp14:sizeRelH relativeFrom="margin">
+                  <wp14:pctWidth>0</wp14:pctWidth>
+                </wp14:sizeRelH>
+                <wp14:sizeRelV relativeFrom="margin">
+                  <wp14:pctHeight>0</wp14:pctHeight>
+                </wp14:sizeRelV>
+              </wp:anchor>
+            </w:drawing>
+          </mc:Choice>
+          <mc:Fallback>
+            <w:pict>
+              <v:shape id="_x0000_s1036" type="#_x0000_t202" style="position:absolute;margin-left:269.2pt;margin-top:566.45pt;width:190.2pt;height:78.5pt;z-index:251682816;visibility:visible;mso-wrap-style:square;mso-width-percent:0;mso-height-percent:0;mso-wrap-distance-left:9pt;mso-wrap-distance-top:0;mso-wrap-distance-right:9pt;mso-wrap-distance-bottom:0;mso-position-horizontal:absolute;mso-position-horizontal-relative:text;mso-position-vertical:absolute;mso-position-vertical-relative:text;mso-width-percent:0;mso-height-percent:0;mso-width-relative:margin;mso-height-relative:margin;v-text-anchor:top" o:gfxdata="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" stroked="f">
+                <v:textbox>
+                  <w:txbxContent>
+                    <w:p>
+                      <w:pPr>
+                        <w:spacing w:after="0"/>
+                        <w:jc w:val="center"/>
+                        <w:rPr>
+                          <w:sz w:val="24"/>
+                          <w:szCs w:val="24"/>
+                        </w:rPr>
+                      </w:pPr>
+                      <w:r>
+                        <w:rPr>
+                          <w:sz w:val="24"/>
+                          <w:szCs w:val="24"/>
+                        </w:rPr>
+                        <w:t xml:space="preserve">This is the activity diagram that shows the flow of processes that the </w:t>
+                      </w:r>
+                      <w:r>
+                        <w:rPr>
+                          <w:sz w:val="24"/>
+                          <w:szCs w:val="24"/>
+                        </w:rPr>
+                        <w:t>agent</w:t>
+                      </w:r>
+                      <w:r>
+                        <w:rPr>
+                          <w:sz w:val="24"/>
+                          <w:szCs w:val="24"/>
+                        </w:rPr>
+                        <w:t xml:space="preserve"> is able to perform to </w:t>
+                      </w:r>
+                      <w:r>
+                        <w:rPr>
+                          <w:sz w:val="24"/>
+                          <w:szCs w:val="24"/>
+                        </w:rPr>
+                        <w:t>search for</w:t>
+                      </w:r>
+                      <w:r>
+                        <w:rPr>
+                          <w:sz w:val="24"/>
+                          <w:szCs w:val="24"/>
+                        </w:rPr>
+                        <w:t xml:space="preserve"> a property listing.</w:t>
+                      </w:r>
+                    </w:p>
+                    <w:p>
+                      <w:pPr>
+                        <w:spacing w:after="0"/>
+                        <w:jc w:val="center"/>
+                        <w:rPr>
+                          <w:sz w:val="24"/>
+                          <w:szCs w:val="24"/>
+                        </w:rPr>
+                      </w:pPr>
+                    </w:p>
+                  </w:txbxContent>
+                </v:textbox>
+              </v:shape>
+            </w:pict>
+          </mc:Fallback>
+        </mc:AlternateContent>
+      </w:r>
+      <w:r>
+        <w:rPr>
+          <w:noProof/>
+          <w:lang w:val="en-US" w:eastAsia="en-US"/>
+        </w:rPr>
+        <mc:AlternateContent>
+          <mc:Choice Requires="wps">
+            <w:drawing>
+              <wp:anchor distT="0" distB="0" distL="114300" distR="114300" simplePos="0" relativeHeight="251691008" behindDoc="0" locked="0" layoutInCell="1" allowOverlap="1" wp14:anchorId="5A7A0B9B" wp14:editId="171C0F41">
+                <wp:simplePos x="0" y="0"/>
+                <wp:positionH relativeFrom="column">
+                  <wp:posOffset>3509835</wp:posOffset>
+                </wp:positionH>
+                <wp:positionV relativeFrom="paragraph">
+                  <wp:posOffset>45085</wp:posOffset>
+                </wp:positionV>
+                <wp:extent cx="1910715" cy="557530"/>
+                <wp:effectExtent l="0" t="0" r="0" b="0"/>
+                <wp:wrapNone/>
+                <wp:docPr id="31" name="Text Box 2"/>
+                <wp:cNvGraphicFramePr>
+                  <a:graphicFrameLocks xmlns:a="http://schemas.openxmlformats.org/drawingml/2006/main"/>
+                </wp:cNvGraphicFramePr>
+                <a:graphic xmlns:a="http://schemas.openxmlformats.org/drawingml/2006/main">
+                  <a:graphicData uri="http://schemas.microsoft.com/office/word/2010/wordprocessingShape">
+                    <wps:wsp>
+                      <wps:cNvSpPr txBox="1">
+                        <a:spLocks noChangeArrowheads="1"/>
+                      </wps:cNvSpPr>
+                      <wps:spPr bwMode="auto">
+                        <a:xfrm>
+                          <a:off x="0" y="0"/>
+                          <a:ext cx="1910715" cy="557530"/>
+                        </a:xfrm>
+                        <a:prstGeom prst="rect">
+                          <a:avLst/>
+                        </a:prstGeom>
+                        <a:solidFill>
+                          <a:srgbClr val="FFFFFF"/>
+                        </a:solidFill>
+                        <a:ln w="9525">
+                          <a:noFill/>
+                          <a:miter lim="800000"/>
+                          <a:headEnd/>
+                          <a:tailEnd/>
+                        </a:ln>
+                      </wps:spPr>
+                      <wps:txbx>
+                        <w:txbxContent>
+                          <w:p>
+                            <w:pPr>
+                              <w:spacing w:after="0"/>
+                              <w:jc w:val="center"/>
+                              <w:rPr>
+                                <w:sz w:val="24"/>
+                                <w:szCs w:val="24"/>
+                              </w:rPr>
+                            </w:pPr>
+                            <w:r>
+                              <w:rPr>
+                                <w:sz w:val="24"/>
+                                <w:szCs w:val="24"/>
+                              </w:rPr>
+                              <w:t>Activities of the Admin – Search for Property</w:t>
+                            </w:r>
+                          </w:p>
+                        </w:txbxContent>
+                      </wps:txbx>
+                      <wps:bodyPr rot="0" vert="horz" wrap="square" lIns="91440" tIns="45720" rIns="91440" bIns="45720" anchor="t" anchorCtr="0">
+                        <a:noAutofit/>
+                      </wps:bodyPr>
+                    </wps:wsp>
+                  </a:graphicData>
+                </a:graphic>
+                <wp14:sizeRelH relativeFrom="margin">
+                  <wp14:pctWidth>0</wp14:pctWidth>
+                </wp14:sizeRelH>
+                <wp14:sizeRelV relativeFrom="margin">
+                  <wp14:pctHeight>0</wp14:pctHeight>
+                </wp14:sizeRelV>
+              </wp:anchor>
+            </w:drawing>
+          </mc:Choice>
+          <mc:Fallback>
+            <w:pict>
+              <v:shape id="_x0000_s1037" type="#_x0000_t202" style="position:absolute;margin-left:276.35pt;margin-top:3.55pt;width:150.45pt;height:43.9pt;z-index:251691008;visibility:visible;mso-wrap-style:square;mso-width-percent:0;mso-height-percent:0;mso-wrap-distance-left:9pt;mso-wrap-distance-top:0;mso-wrap-distance-right:9pt;mso-wrap-distance-bottom:0;mso-position-horizontal:absolute;mso-position-horizontal-relative:text;mso-position-vertical:absolute;mso-position-vertical-relative:text;mso-width-percent:0;mso-height-percent:0;mso-width-relative:margin;mso-height-relative:margin;v-text-anchor:top" o:gfxdata="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" stroked="f">
+                <v:textbox>
+                  <w:txbxContent>
+                    <w:p>
+                      <w:pPr>
+                        <w:spacing w:after="0"/>
+                        <w:jc w:val="center"/>
+                        <w:rPr>
+                          <w:sz w:val="24"/>
+                          <w:szCs w:val="24"/>
+                        </w:rPr>
+                      </w:pPr>
+                      <w:r>
+                        <w:rPr>
+                          <w:sz w:val="24"/>
+                          <w:szCs w:val="24"/>
+                        </w:rPr>
+                        <w:t xml:space="preserve">Activities of the Admin – </w:t>
+                      </w:r>
+                      <w:r>
+                        <w:rPr>
+                          <w:sz w:val="24"/>
+                          <w:szCs w:val="24"/>
+                        </w:rPr>
+                        <w:t>Search for</w:t>
+                      </w:r>
+                      <w:r>
+                        <w:rPr>
+                          <w:sz w:val="24"/>
+                          <w:szCs w:val="24"/>
+                        </w:rPr>
+                        <w:t xml:space="preserve"> Property</w:t>
+                      </w:r>
+                    </w:p>
+                  </w:txbxContent>
+                </v:textbox>
+              </v:shape>
+            </w:pict>
+          </mc:Fallback>
+        </mc:AlternateContent>
+      </w:r>
+      <w:r>
+        <w:rPr>
+          <w:noProof/>
+          <w:lang w:val="en-US" w:eastAsia="en-US"/>
+        </w:rPr>
+        <w:drawing>
+          <wp:inline distT="0" distB="0" distL="0" distR="0" wp14:anchorId="048B9E68" wp14:editId="7B48BBFE">
+            <wp:extent cx="3255264" cy="8229600"/>
+            <wp:effectExtent l="0" t="0" r="2540" b="0"/>
+            <wp:docPr id="25" name="Picture 25" descr="D:\Documents\My Documents\GitHub\DreamHouseProject\Diagrams\Activity Diagram\Activities of the Agent Login_Search.png"/>
+            <wp:cNvGraphicFramePr>
+              <a:graphicFrameLocks xmlns:a="http://schemas.openxmlformats.org/drawingml/2006/main" noChangeAspect="1"/>
+            </wp:cNvGraphicFramePr>
+            <a:graphic xmlns:a="http://schemas.openxmlformats.org/drawingml/2006/main">
+              <a:graphicData uri="http://schemas.openxmlformats.org/drawingml/2006/picture">
+                <pic:pic xmlns:pic="http://schemas.openxmlformats.org/drawingml/2006/picture">
+                  <pic:nvPicPr>
+                    <pic:cNvPr id="0" name="Picture 5" descr="D:\Documents\My Documents\GitHub\DreamHouseProject\Diagrams\Activity Diagram\Activities of the Agent Login_Search.png"/>
+                    <pic:cNvPicPr preferRelativeResize="0">
+                      <a:picLocks noChangeAspect="1" noChangeArrowheads="1"/>
+                    </pic:cNvPicPr>
+                  </pic:nvPicPr>
+                  <pic:blipFill>
+                    <a:blip r:embed="rId17">
+                      <a:extLst>
+                        <a:ext uri="{28A0092B-C50C-407E-A947-70E740481C1C}">
+                          <a14:useLocalDpi xmlns:a14="http://schemas.microsoft.com/office/drawing/2010/main" val="0"/>
+                        </a:ext>
+                      </a:extLst>
+                    </a:blip>
+                    <a:srcRect/>
+                    <a:stretch>
+                      <a:fillRect/>
+                    </a:stretch>
+                  </pic:blipFill>
+                  <pic:spPr bwMode="auto">
+                    <a:xfrm>
+                      <a:off x="0" y="0"/>
+                      <a:ext cx="3255264" cy="8229600"/>
+                    </a:xfrm>
+                    <a:prstGeom prst="rect">
+                      <a:avLst/>
+                    </a:prstGeom>
+                    <a:noFill/>
+                    <a:ln>
+                      <a:noFill/>
+                    </a:ln>
+                  </pic:spPr>
+                </pic:pic>
+              </a:graphicData>
+            </a:graphic>
+          </wp:inline>
+        </w:drawing>
+      </w:r>
     </w:p>
     <w:p>
       <w:pPr>
@@ -4170,7 +5100,7 @@
           <w:color w:val="4F81BD" w:themeColor="accent1"/>
           <w:sz w:val="26"/>
           <w:szCs w:val="26"/>
-          <w:lang w:val="en-US"/>
+          <w:lang w:val="en-US" w:eastAsia="en-US"/>
         </w:rPr>
         <w:lastRenderedPageBreak/>
         <mc:AlternateContent>
@@ -4310,7 +5240,7 @@
         <w:rPr>
           <w:noProof/>
           <w:sz w:val="24"/>
-          <w:lang w:val="en-US"/>
+          <w:lang w:val="en-US" w:eastAsia="en-US"/>
         </w:rPr>
         <w:drawing>
           <wp:inline distT="0" distB="0" distL="0" distR="0" wp14:anchorId="17FB8027" wp14:editId="26701B15">
@@ -4330,7 +5260,7 @@
                     </pic:cNvPicPr>
                   </pic:nvPicPr>
                   <pic:blipFill>
-                    <a:blip r:embed="rId16">
+                    <a:blip r:embed="rId18">
                       <a:extLst>
                         <a:ext uri="{28A0092B-C50C-407E-A947-70E740481C1C}">
                           <a14:useLocalDpi xmlns:a14="http://schemas.microsoft.com/office/drawing/2010/main" val="0"/>
@@ -4378,7 +5308,7 @@
       <w:r>
         <w:rPr>
           <w:noProof/>
-          <w:lang w:val="en-US"/>
+          <w:lang w:val="en-US" w:eastAsia="en-US"/>
         </w:rPr>
         <mc:AlternateContent>
           <mc:Choice Requires="wps">
@@ -4488,7 +5418,7 @@
       <w:r>
         <w:rPr>
           <w:noProof/>
-          <w:lang w:val="en-US"/>
+          <w:lang w:val="en-US" w:eastAsia="en-US"/>
         </w:rPr>
         <w:drawing>
           <wp:inline distT="0" distB="0" distL="0" distR="0" wp14:anchorId="2723C4B4" wp14:editId="223DFD91">
@@ -4508,7 +5438,7 @@
                     </pic:cNvPicPr>
                   </pic:nvPicPr>
                   <pic:blipFill>
-                    <a:blip r:embed="rId17">
+                    <a:blip r:embed="rId19">
                       <a:extLst>
                         <a:ext uri="{28A0092B-C50C-407E-A947-70E740481C1C}">
                           <a14:useLocalDpi xmlns:a14="http://schemas.microsoft.com/office/drawing/2010/main" val="0"/>
@@ -4549,37 +5479,20 @@
     </w:p>
     <w:p>
       <w:pPr>
-        <w:spacing w:after="240"/>
+        <w:pStyle w:val="Heading1"/>
+        <w:jc w:val="center"/>
         <w:rPr>
           <w:color w:val="92D050"/>
           <w:lang w:val="en-US" w:eastAsia="ja-JP"/>
         </w:rPr>
       </w:pPr>
-    </w:p>
-    <w:p>
-      <w:pPr>
-        <w:spacing w:after="240"/>
+      <w:bookmarkStart w:id="24" w:name="_Toc374544808"/>
+      <w:r>
         <w:rPr>
           <w:color w:val="92D050"/>
           <w:lang w:val="en-US" w:eastAsia="ja-JP"/>
         </w:rPr>
-      </w:pPr>
-    </w:p>
-    <w:p>
-      <w:pPr>
-        <w:pStyle w:val="Heading1"/>
-        <w:jc w:val="center"/>
-        <w:rPr>
-          <w:color w:val="92D050"/>
-          <w:lang w:val="en-US" w:eastAsia="ja-JP"/>
-        </w:rPr>
-      </w:pPr>
-      <w:bookmarkStart w:id="24" w:name="_Toc374108922"/>
-      <w:r>
-        <w:rPr>
-          <w:color w:val="92D050"/>
-          <w:lang w:val="en-US" w:eastAsia="ja-JP"/>
-        </w:rPr>
+        <w:lastRenderedPageBreak/>
         <w:t xml:space="preserve">Database </w:t>
       </w:r>
       <w:r>
@@ -4600,7 +5513,7 @@
           <w:lang w:val="en-US"/>
         </w:rPr>
       </w:pPr>
-      <w:bookmarkStart w:id="25" w:name="_Toc374108923"/>
+      <w:bookmarkStart w:id="25" w:name="_Toc374544809"/>
       <w:r>
         <w:rPr>
           <w:lang w:val="en-US"/>
@@ -5200,7 +6113,7 @@
           <w:lang w:val="en-US"/>
         </w:rPr>
       </w:pPr>
-      <w:bookmarkStart w:id="26" w:name="_Toc374108924"/>
+      <w:bookmarkStart w:id="26" w:name="_Toc374544810"/>
       <w:r>
         <w:rPr>
           <w:lang w:val="en-US"/>
@@ -5520,12 +6433,13 @@
           <w:lang w:val="en-US" w:eastAsia="ja-JP"/>
         </w:rPr>
       </w:pPr>
-      <w:bookmarkStart w:id="27" w:name="_Toc374108925"/>
+      <w:bookmarkStart w:id="27" w:name="_Toc374544811"/>
       <w:r>
         <w:rPr>
           <w:color w:val="92D050"/>
           <w:lang w:val="en-US" w:eastAsia="ja-JP"/>
         </w:rPr>
+        <w:lastRenderedPageBreak/>
         <w:t xml:space="preserve">Customer-Friendly </w:t>
       </w:r>
       <w:r>
@@ -5583,7 +6497,7 @@
             <w:r>
               <w:rPr>
                 <w:noProof/>
-                <w:lang w:val="en-US"/>
+                <w:lang w:val="en-US" w:eastAsia="en-US"/>
               </w:rPr>
               <w:drawing>
                 <wp:inline distT="0" distB="0" distL="0" distR="0" wp14:anchorId="34F702E0" wp14:editId="03361688">
@@ -5601,7 +6515,7 @@
                           <pic:cNvPicPr preferRelativeResize="0"/>
                         </pic:nvPicPr>
                         <pic:blipFill>
-                          <a:blip r:embed="rId18">
+                          <a:blip r:embed="rId20">
                             <a:extLst>
                               <a:ext uri="{28A0092B-C50C-407E-A947-70E740481C1C}">
                                 <a14:useLocalDpi xmlns:a14="http://schemas.microsoft.com/office/drawing/2010/main" val="0"/>
@@ -5656,7 +6570,7 @@
             <w:r>
               <w:rPr>
                 <w:noProof/>
-                <w:lang w:val="en-US"/>
+                <w:lang w:val="en-US" w:eastAsia="en-US"/>
               </w:rPr>
               <w:drawing>
                 <wp:inline distT="0" distB="0" distL="0" distR="0" wp14:anchorId="4D0B1A00" wp14:editId="3DF14D7E">
@@ -5674,7 +6588,7 @@
                           <pic:cNvPicPr preferRelativeResize="0"/>
                         </pic:nvPicPr>
                         <pic:blipFill>
-                          <a:blip r:embed="rId19">
+                          <a:blip r:embed="rId21">
                             <a:extLst>
                               <a:ext uri="{28A0092B-C50C-407E-A947-70E740481C1C}">
                                 <a14:useLocalDpi xmlns:a14="http://schemas.microsoft.com/office/drawing/2010/main" val="0"/>
@@ -5731,9 +6645,8 @@
             <w:r>
               <w:rPr>
                 <w:noProof/>
-                <w:lang w:val="en-US"/>
-              </w:rPr>
-              <w:lastRenderedPageBreak/>
+                <w:lang w:val="en-US" w:eastAsia="en-US"/>
+              </w:rPr>
               <w:drawing>
                 <wp:inline distT="0" distB="0" distL="0" distR="0" wp14:anchorId="6D369CEF" wp14:editId="632F6592">
                   <wp:extent cx="2971800" cy="2139696"/>
@@ -5750,7 +6663,7 @@
                           <pic:cNvPicPr preferRelativeResize="0"/>
                         </pic:nvPicPr>
                         <pic:blipFill>
-                          <a:blip r:embed="rId20">
+                          <a:blip r:embed="rId22">
                             <a:extLst>
                               <a:ext uri="{28A0092B-C50C-407E-A947-70E740481C1C}">
                                 <a14:useLocalDpi xmlns:a14="http://schemas.microsoft.com/office/drawing/2010/main" val="0"/>
@@ -5793,7 +6706,6 @@
               <w:rPr>
                 <w:lang w:val="en-US" w:eastAsia="ja-JP"/>
               </w:rPr>
-              <w:lastRenderedPageBreak/>
               <w:t>Add New Home Page</w:t>
             </w:r>
           </w:p>
@@ -5806,9 +6718,8 @@
             <w:r>
               <w:rPr>
                 <w:noProof/>
-                <w:lang w:val="en-US"/>
-              </w:rPr>
-              <w:lastRenderedPageBreak/>
+                <w:lang w:val="en-US" w:eastAsia="en-US"/>
+              </w:rPr>
               <w:drawing>
                 <wp:inline distT="0" distB="0" distL="0" distR="0" wp14:anchorId="2C588FD8" wp14:editId="5C932A55">
                   <wp:extent cx="2971800" cy="2148840"/>
@@ -5825,7 +6736,7 @@
                           <pic:cNvPicPr preferRelativeResize="0"/>
                         </pic:nvPicPr>
                         <pic:blipFill>
-                          <a:blip r:embed="rId21" cstate="print">
+                          <a:blip r:embed="rId23" cstate="print">
                             <a:extLst>
                               <a:ext uri="{28A0092B-C50C-407E-A947-70E740481C1C}">
                                 <a14:useLocalDpi xmlns:a14="http://schemas.microsoft.com/office/drawing/2010/main" val="0"/>
@@ -5870,7 +6781,6 @@
               <w:rPr>
                 <w:lang w:val="en-US" w:eastAsia="ja-JP"/>
               </w:rPr>
-              <w:lastRenderedPageBreak/>
               <w:t>Search Results Page</w:t>
             </w:r>
           </w:p>
@@ -5883,7 +6793,7 @@
             <w:r>
               <w:rPr>
                 <w:noProof/>
-                <w:lang w:val="en-US"/>
+                <w:lang w:val="en-US" w:eastAsia="en-US"/>
               </w:rPr>
               <w:drawing>
                 <wp:inline distT="0" distB="0" distL="0" distR="0" wp14:anchorId="14CBE90E" wp14:editId="6DB88052">
@@ -5901,7 +6811,7 @@
                           <pic:cNvPicPr preferRelativeResize="0"/>
                         </pic:nvPicPr>
                         <pic:blipFill>
-                          <a:blip r:embed="rId22" cstate="print">
+                          <a:blip r:embed="rId24" cstate="print">
                             <a:extLst>
                               <a:ext uri="{28A0092B-C50C-407E-A947-70E740481C1C}">
                                 <a14:useLocalDpi xmlns:a14="http://schemas.microsoft.com/office/drawing/2010/main" val="0"/>
@@ -5956,7 +6866,7 @@
             <w:r>
               <w:rPr>
                 <w:noProof/>
-                <w:lang w:val="en-US"/>
+                <w:lang w:val="en-US" w:eastAsia="en-US"/>
               </w:rPr>
               <w:drawing>
                 <wp:inline distT="0" distB="0" distL="0" distR="0" wp14:anchorId="5A1FB982" wp14:editId="0E1C837A">
@@ -5974,7 +6884,7 @@
                           <pic:cNvPicPr preferRelativeResize="0"/>
                         </pic:nvPicPr>
                         <pic:blipFill>
-                          <a:blip r:embed="rId23">
+                          <a:blip r:embed="rId25">
                             <a:extLst>
                               <a:ext uri="{28A0092B-C50C-407E-A947-70E740481C1C}">
                                 <a14:useLocalDpi xmlns:a14="http://schemas.microsoft.com/office/drawing/2010/main" val="0"/>
@@ -6020,12 +6930,13 @@
           <w:lang w:val="en-US"/>
         </w:rPr>
       </w:pPr>
-      <w:bookmarkStart w:id="28" w:name="_Toc374108926"/>
+      <w:bookmarkStart w:id="28" w:name="_Toc374544812"/>
       <w:r>
         <w:rPr>
           <w:color w:val="92D050"/>
           <w:lang w:val="en-US"/>
         </w:rPr>
+        <w:lastRenderedPageBreak/>
         <w:t>Team Activities</w:t>
       </w:r>
       <w:bookmarkEnd w:id="28"/>
@@ -6045,9 +6956,10 @@
           <w:lang w:val="en-US"/>
         </w:rPr>
       </w:pPr>
-      <w:bookmarkStart w:id="29" w:name="_Toc374108927"/>
+      <w:bookmarkStart w:id="29" w:name="_Toc374544813"/>
       <w:bookmarkEnd w:id="0"/>
       <w:bookmarkEnd w:id="1"/>
+      <w:proofErr w:type="spellStart"/>
       <w:r>
         <w:rPr>
           <w:lang w:val="en-US"/>
@@ -6058,7 +6970,14 @@
         <w:rPr>
           <w:lang w:val="en-US"/>
         </w:rPr>
-        <w:t xml:space="preserve">ub </w:t>
+        <w:t>ub</w:t>
+      </w:r>
+      <w:proofErr w:type="spellEnd"/>
+      <w:r>
+        <w:rPr>
+          <w:lang w:val="en-US"/>
+        </w:rPr>
+        <w:t xml:space="preserve"> </w:t>
       </w:r>
       <w:r>
         <w:rPr>
@@ -6080,7 +6999,7 @@
           <w:szCs w:val="24"/>
         </w:rPr>
       </w:pPr>
-      <w:hyperlink r:id="rId24" w:history="1">
+      <w:hyperlink r:id="rId26" w:history="1">
         <w:r>
           <w:rPr>
             <w:rStyle w:val="Hyperlink"/>
@@ -6113,7 +7032,7 @@
           <w:lang w:val="en-US"/>
         </w:rPr>
       </w:pPr>
-      <w:bookmarkStart w:id="30" w:name="_Toc374108928"/>
+      <w:bookmarkStart w:id="30" w:name="_Toc374544814"/>
       <w:r>
         <w:rPr>
           <w:lang w:val="en-US"/>
@@ -6134,7 +7053,7 @@
           <w:szCs w:val="24"/>
         </w:rPr>
       </w:pPr>
-      <w:hyperlink r:id="rId25" w:history="1">
+      <w:hyperlink r:id="rId27" w:history="1">
         <w:r>
           <w:rPr>
             <w:rStyle w:val="Hyperlink"/>
@@ -6147,8 +7066,8 @@
       </w:hyperlink>
     </w:p>
     <w:sectPr>
-      <w:headerReference w:type="default" r:id="rId26"/>
-      <w:footerReference w:type="default" r:id="rId27"/>
+      <w:headerReference w:type="default" r:id="rId28"/>
+      <w:footerReference w:type="default" r:id="rId29"/>
       <w:pgSz w:w="12240" w:h="15840"/>
       <w:pgMar w:top="1440" w:right="1440" w:bottom="1440" w:left="1440" w:header="708" w:footer="708" w:gutter="0"/>
       <w:cols w:space="708"/>
@@ -6244,7 +7163,7 @@
                 <w:bCs/>
                 <w:noProof/>
               </w:rPr>
-              <w:t>1</w:t>
+              <w:t>2</w:t>
             </w:r>
             <w:r>
               <w:rPr>
@@ -6289,7 +7208,7 @@
                 <w:bCs/>
                 <w:noProof/>
               </w:rPr>
-              <w:t>12</w:t>
+              <w:t>14</w:t>
             </w:r>
             <w:r>
               <w:rPr>
@@ -10023,7 +10942,7 @@
 </file>
 
 <file path=customXml/itemProps1.xml><?xml version="1.0" encoding="utf-8"?>
-<ds:datastoreItem xmlns:ds="http://schemas.openxmlformats.org/officeDocument/2006/customXml" ds:itemID="{6BF347C5-51B7-47E5-B314-CC3A13B21EA9}">
+<ds:datastoreItem xmlns:ds="http://schemas.openxmlformats.org/officeDocument/2006/customXml" ds:itemID="{FF55C7D5-EF02-4400-90FB-A9F60565676C}">
   <ds:schemaRefs>
     <ds:schemaRef ds:uri="http://schemas.openxmlformats.org/officeDocument/2006/bibliography"/>
   </ds:schemaRefs>

--- a/Documentation/Dream House Project Development Document.docx
+++ b/Documentation/Dream House Project Development Document.docx
@@ -27,7 +27,15 @@
           <w:sz w:val="56"/>
           <w:szCs w:val="48"/>
         </w:rPr>
-        <w:t xml:space="preserve"> Project Report</w:t>
+        <w:t xml:space="preserve"> </w:t>
+      </w:r>
+      <w:r>
+        <w:rPr>
+          <w:rFonts w:ascii="Times New Roman" w:hAnsi="Times New Roman" w:cs="Times New Roman"/>
+          <w:sz w:val="56"/>
+          <w:szCs w:val="48"/>
+        </w:rPr>
+        <w:t>Development Document</w:t>
       </w:r>
     </w:p>
     <w:p>
@@ -1105,12 +1113,7 @@
             <w:spacing w:after="240"/>
           </w:pPr>
           <w:r>
-            <w:t xml:space="preserve">Table </w:t>
-          </w:r>
-          <w:bookmarkStart w:id="2" w:name="_GoBack"/>
-          <w:bookmarkEnd w:id="2"/>
-          <w:r>
-            <w:t>of Contents</w:t>
+            <w:t>Table of Contents</w:t>
           </w:r>
         </w:p>
         <w:p>
@@ -2328,7 +2331,10 @@
       </w:pPr>
     </w:p>
     <w:p/>
-    <w:p/>
+    <w:p>
+      <w:bookmarkStart w:id="2" w:name="_GoBack"/>
+      <w:bookmarkEnd w:id="2"/>
+    </w:p>
     <w:p>
       <w:pPr>
         <w:pStyle w:val="Heading1"/>
@@ -10942,7 +10948,7 @@
 </file>
 
 <file path=customXml/itemProps1.xml><?xml version="1.0" encoding="utf-8"?>
-<ds:datastoreItem xmlns:ds="http://schemas.openxmlformats.org/officeDocument/2006/customXml" ds:itemID="{FF55C7D5-EF02-4400-90FB-A9F60565676C}">
+<ds:datastoreItem xmlns:ds="http://schemas.openxmlformats.org/officeDocument/2006/customXml" ds:itemID="{250E7B1C-E0AA-4059-83DB-0609477DA5FD}">
   <ds:schemaRefs>
     <ds:schemaRef ds:uri="http://schemas.openxmlformats.org/officeDocument/2006/bibliography"/>
   </ds:schemaRefs>
